--- a/job/resume/Frontend/OmkarResume.docx
+++ b/job/resume/Frontend/OmkarResume.docx
@@ -1,10 +1,10 @@
 
 <file path=word/document.xml><?xml version="1.0" encoding="utf-8"?>
-<w:document xmlns:wpc="http://schemas.microsoft.com/office/word/2010/wordprocessingCanvas" xmlns:cx="http://schemas.microsoft.com/office/drawing/2014/chartex" xmlns:cx1="http://schemas.microsoft.com/office/drawing/2015/9/8/chartex" xmlns:cx2="http://schemas.microsoft.com/office/drawing/2015/10/21/chartex" xmlns:cx3="http://schemas.microsoft.com/office/drawing/2016/5/9/chartex" xmlns:cx4="http://schemas.microsoft.com/office/drawing/2016/5/10/chartex" xmlns:cx5="http://schemas.microsoft.com/office/drawing/2016/5/11/chartex" xmlns:cx6="http://schemas.microsoft.com/office/drawing/2016/5/12/chartex" xmlns:cx7="http://schemas.microsoft.com/office/drawing/2016/5/13/chartex" xmlns:cx8="http://schemas.microsoft.com/office/drawing/2016/5/14/chartex" xmlns:mc="http://schemas.openxmlformats.org/markup-compatibility/2006" xmlns:aink="http://schemas.microsoft.com/office/drawing/2016/ink" xmlns:am3d="http://schemas.microsoft.com/office/drawing/2017/model3d" xmlns:o="urn:schemas-microsoft-com:office:office" xmlns:oel="http://schemas.microsoft.com/office/2019/extlst" xmlns:r="http://schemas.openxmlformats.org/officeDocument/2006/relationships" xmlns:m="http://schemas.openxmlformats.org/officeDocument/2006/math" xmlns:v="urn:schemas-microsoft-com:vml" xmlns:wp14="http://schemas.microsoft.com/office/word/2010/wordprocessingDrawing" xmlns:wp="http://schemas.openxmlformats.org/drawingml/2006/wordprocessingDrawing" xmlns:w10="urn:schemas-microsoft-com:office:word" xmlns:w="http://schemas.openxmlformats.org/wordprocessingml/2006/main" xmlns:w14="http://schemas.microsoft.com/office/word/2010/wordml" xmlns:w15="http://schemas.microsoft.com/office/word/2012/wordml" xmlns:w16cex="http://schemas.microsoft.com/office/word/2018/wordml/cex" xmlns:w16cid="http://schemas.microsoft.com/office/word/2016/wordml/cid" xmlns:w16="http://schemas.microsoft.com/office/word/2018/wordml" xmlns:w16du="http://schemas.microsoft.com/office/word/2023/wordml/word16du" xmlns:w16sdtdh="http://schemas.microsoft.com/office/word/2020/wordml/sdtdatahash" xmlns:w16sdtfl="http://schemas.microsoft.com/office/word/2024/wordml/sdtformatlock" xmlns:w16se="http://schemas.microsoft.com/office/word/2015/wordml/symex" xmlns:wpg="http://schemas.microsoft.com/office/word/2010/wordprocessingGroup" xmlns:wpi="http://schemas.microsoft.com/office/word/2010/wordprocessingInk" xmlns:wne="http://schemas.microsoft.com/office/word/2006/wordml" xmlns:wps="http://schemas.microsoft.com/office/word/2010/wordprocessingShape" mc:Ignorable="w14 w15 w16se w16cid w16 w16cex w16sdtdh w16sdtfl w16du wp14">
+<w:document xmlns:wpc="http://schemas.microsoft.com/office/word/2010/wordprocessingCanvas" xmlns:mc="http://schemas.openxmlformats.org/markup-compatibility/2006" xmlns:o="urn:schemas-microsoft-com:office:office" xmlns:r="http://schemas.openxmlformats.org/officeDocument/2006/relationships" xmlns:m="http://schemas.openxmlformats.org/officeDocument/2006/math" xmlns:v="urn:schemas-microsoft-com:vml" xmlns:wp14="http://schemas.microsoft.com/office/word/2010/wordprocessingDrawing" xmlns:wp="http://schemas.openxmlformats.org/drawingml/2006/wordprocessingDrawing" xmlns:w="http://schemas.openxmlformats.org/wordprocessingml/2006/main" xmlns:w14="http://schemas.microsoft.com/office/word/2010/wordml" xmlns:w10="urn:schemas-microsoft-com:office:word" xmlns:w15="http://schemas.microsoft.com/office/word/2012/wordml" xmlns:wpg="http://schemas.microsoft.com/office/word/2010/wordprocessingGroup" xmlns:wpi="http://schemas.microsoft.com/office/word/2010/wordprocessingInk" xmlns:wne="http://schemas.microsoft.com/office/word/2006/wordml" xmlns:wps="http://schemas.microsoft.com/office/word/2010/wordprocessingShape" xmlns:wpsCustomData="http://www.wps.cn/officeDocument/2013/wpsCustomData" mc:Ignorable="w14 w15 wp14">
   <w:body>
     <w:p>
       <w:pPr>
-        <w:pStyle w:val="Title"/>
+        <w:pStyle w:val="8"/>
       </w:pPr>
       <w:r>
         <w:rPr>
@@ -17,6 +17,11 @@
           <w:color w:val="006EC0"/>
         </w:rPr>
         <w:tab/>
+      </w:r>
+      <w:r>
+        <w:rPr>
+          <w:color w:val="006EC0"/>
+        </w:rPr>
         <w:t>Omkar</w:t>
       </w:r>
       <w:r>
@@ -43,25 +48,7 @@
         <w:rPr>
           <w:color w:val="006EC0"/>
         </w:rPr>
-        <w:t>–</w:t>
-      </w:r>
-      <w:r>
-        <w:rPr>
-          <w:color w:val="006EC0"/>
-        </w:rPr>
-        <w:t xml:space="preserve"> </w:t>
-      </w:r>
-      <w:r>
-        <w:rPr>
-          <w:color w:val="006EC0"/>
-        </w:rPr>
-        <w:t xml:space="preserve">Frontend </w:t>
-      </w:r>
-      <w:r>
-        <w:rPr>
-          <w:color w:val="006EC0"/>
-        </w:rPr>
-        <w:t>developer</w:t>
+        <w:t>– Frontend developer</w:t>
       </w:r>
       <w:r>
         <w:rPr>
@@ -172,15 +159,29 @@
         </w:rPr>
         <w:t xml:space="preserve"> </w:t>
       </w:r>
-      <w:hyperlink r:id="rId6">
-        <w:r>
-          <w:rPr>
-            <w:color w:val="0000FF"/>
-            <w:u w:val="single" w:color="0000FF"/>
-          </w:rPr>
-          <w:t>LinkedIn</w:t>
-        </w:r>
-      </w:hyperlink>
+      <w:r>
+        <w:fldChar w:fldCharType="begin"/>
+      </w:r>
+      <w:r>
+        <w:instrText xml:space="preserve"> HYPERLINK "https://www.linkedin.com/in/opwebdev/" \h </w:instrText>
+      </w:r>
+      <w:r>
+        <w:fldChar w:fldCharType="separate"/>
+      </w:r>
+      <w:r>
+        <w:rPr>
+          <w:color w:val="0000FF"/>
+          <w:u w:val="single" w:color="0000FF"/>
+        </w:rPr>
+        <w:t>LinkedIn</w:t>
+      </w:r>
+      <w:r>
+        <w:rPr>
+          <w:color w:val="0000FF"/>
+          <w:u w:val="single" w:color="0000FF"/>
+        </w:rPr>
+        <w:fldChar w:fldCharType="end"/>
+      </w:r>
       <w:r>
         <w:t>,</w:t>
       </w:r>
@@ -190,15 +191,29 @@
         </w:rPr>
         <w:t xml:space="preserve"> </w:t>
       </w:r>
-      <w:hyperlink r:id="rId7">
-        <w:r>
-          <w:rPr>
-            <w:color w:val="0000FF"/>
-            <w:u w:val="single" w:color="0000FF"/>
-          </w:rPr>
-          <w:t>GitHub</w:t>
-        </w:r>
-      </w:hyperlink>
+      <w:r>
+        <w:fldChar w:fldCharType="begin"/>
+      </w:r>
+      <w:r>
+        <w:instrText xml:space="preserve"> HYPERLINK "https://github.com/omkarp02" \h </w:instrText>
+      </w:r>
+      <w:r>
+        <w:fldChar w:fldCharType="separate"/>
+      </w:r>
+      <w:r>
+        <w:rPr>
+          <w:color w:val="0000FF"/>
+          <w:u w:val="single" w:color="0000FF"/>
+        </w:rPr>
+        <w:t>GitHub</w:t>
+      </w:r>
+      <w:r>
+        <w:rPr>
+          <w:color w:val="0000FF"/>
+          <w:u w:val="single" w:color="0000FF"/>
+        </w:rPr>
+        <w:fldChar w:fldCharType="end"/>
+      </w:r>
       <w:r>
         <w:rPr>
           <w:color w:val="0000FF"/>
@@ -234,14 +249,27 @@
         </w:rPr>
         <w:t xml:space="preserve"> </w:t>
       </w:r>
-      <w:hyperlink r:id="rId8" w:history="1">
-        <w:r>
-          <w:rPr>
-            <w:rStyle w:val="Hyperlink"/>
-          </w:rPr>
-          <w:t>opwebdev01@gmail.com</w:t>
-        </w:r>
-      </w:hyperlink>
+      <w:r>
+        <w:fldChar w:fldCharType="begin"/>
+      </w:r>
+      <w:r>
+        <w:instrText xml:space="preserve"> HYPERLINK "mailto:opwebdev01@gmail.com" </w:instrText>
+      </w:r>
+      <w:r>
+        <w:fldChar w:fldCharType="separate"/>
+      </w:r>
+      <w:r>
+        <w:rPr>
+          <w:rStyle w:val="6"/>
+        </w:rPr>
+        <w:t>opwebdev01@gmail.com</w:t>
+      </w:r>
+      <w:r>
+        <w:rPr>
+          <w:rStyle w:val="6"/>
+        </w:rPr>
+        <w:fldChar w:fldCharType="end"/>
+      </w:r>
       <w:r>
         <w:t xml:space="preserve"> </w:t>
       </w:r>
@@ -273,20 +301,35 @@
         </w:rPr>
         <w:t xml:space="preserve"> </w:t>
       </w:r>
-      <w:hyperlink r:id="rId9">
-        <w:r>
-          <w:rPr>
-            <w:color w:val="0000FF"/>
-            <w:spacing w:val="-2"/>
-            <w:u w:val="single" w:color="0000FF"/>
-          </w:rPr>
-          <w:t>pawaromkar.in</w:t>
-        </w:r>
-      </w:hyperlink>
+      <w:r>
+        <w:fldChar w:fldCharType="begin"/>
+      </w:r>
+      <w:r>
+        <w:instrText xml:space="preserve"> HYPERLINK "https://www.pawaromkar.in/" \h </w:instrText>
+      </w:r>
+      <w:r>
+        <w:fldChar w:fldCharType="separate"/>
+      </w:r>
+      <w:r>
+        <w:rPr>
+          <w:color w:val="0000FF"/>
+          <w:spacing w:val="-2"/>
+          <w:u w:val="single" w:color="0000FF"/>
+        </w:rPr>
+        <w:t>pawaromkar.in</w:t>
+      </w:r>
+      <w:r>
+        <w:rPr>
+          <w:color w:val="0000FF"/>
+          <w:spacing w:val="-2"/>
+          <w:u w:val="single" w:color="0000FF"/>
+        </w:rPr>
+        <w:fldChar w:fldCharType="end"/>
+      </w:r>
     </w:p>
     <w:p>
       <w:pPr>
-        <w:pStyle w:val="BodyText"/>
+        <w:pStyle w:val="5"/>
         <w:spacing w:before="9"/>
         <w:ind w:left="0"/>
         <w:rPr>
@@ -295,13 +338,12 @@
       </w:pPr>
       <w:r>
         <w:rPr>
-          <w:noProof/>
           <w:sz w:val="16"/>
         </w:rPr>
         <mc:AlternateContent>
           <mc:Choice Requires="wps">
             <w:drawing>
-              <wp:anchor distT="0" distB="0" distL="114300" distR="114300" simplePos="0" relativeHeight="251660288" behindDoc="0" locked="0" layoutInCell="1" allowOverlap="1" wp14:anchorId="021CE36D" wp14:editId="294D768F">
+              <wp:anchor distT="0" distB="0" distL="114300" distR="114300" simplePos="0" relativeHeight="251660288" behindDoc="0" locked="0" layoutInCell="1" allowOverlap="1">
                 <wp:simplePos x="0" y="0"/>
                 <wp:positionH relativeFrom="column">
                   <wp:posOffset>-24765</wp:posOffset>
@@ -348,7 +390,7 @@
               </wp:anchor>
             </w:drawing>
           </mc:Choice>
-          <mc:Fallback xmlns:wpsCustomData="http://www.wps.cn/officeDocument/2013/wpsCustomData">
+          <mc:Fallback>
             <w:pict>
               <v:line id="Straight Connector 1" o:spid="_x0000_s1026" o:spt="20" style="position:absolute;left:0pt;margin-left:-1.95pt;margin-top:9.55pt;height:2.4pt;width:571.8pt;z-index:251660288;mso-width-relative:page;mso-height-relative:page;" filled="f" stroked="t" coordsize="21600,21600" o:gfxdata="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">
                 <v:fill on="f" focussize="0,0"/>
@@ -363,7 +405,7 @@
     </w:p>
     <w:p>
       <w:pPr>
-        <w:pStyle w:val="BodyText"/>
+        <w:pStyle w:val="5"/>
         <w:ind w:left="0"/>
         <w:rPr>
           <w:sz w:val="13"/>
@@ -374,7 +416,7 @@
     </w:p>
     <w:p>
       <w:pPr>
-        <w:pStyle w:val="BodyText"/>
+        <w:pStyle w:val="5"/>
         <w:spacing w:before="11" w:line="254" w:lineRule="auto"/>
         <w:ind w:left="288" w:hanging="15"/>
       </w:pPr>
@@ -526,19 +568,18 @@
     </w:p>
     <w:p>
       <w:pPr>
-        <w:pStyle w:val="BodyText"/>
+        <w:pStyle w:val="5"/>
         <w:spacing w:before="11" w:after="140" w:line="255" w:lineRule="auto"/>
         <w:ind w:left="288" w:hanging="14"/>
       </w:pPr>
       <w:r>
         <w:rPr>
-          <w:noProof/>
           <w:sz w:val="16"/>
         </w:rPr>
         <mc:AlternateContent>
           <mc:Choice Requires="wps">
             <w:drawing>
-              <wp:anchor distT="0" distB="0" distL="114300" distR="114300" simplePos="0" relativeHeight="251662336" behindDoc="0" locked="0" layoutInCell="1" allowOverlap="1" wp14:anchorId="1BCA1B01" wp14:editId="337AB1AF">
+              <wp:anchor distT="0" distB="0" distL="114300" distR="114300" simplePos="0" relativeHeight="251662336" behindDoc="0" locked="0" layoutInCell="1" allowOverlap="1">
                 <wp:simplePos x="0" y="0"/>
                 <wp:positionH relativeFrom="column">
                   <wp:posOffset>-95250</wp:posOffset>
@@ -585,7 +626,7 @@
               </wp:anchor>
             </w:drawing>
           </mc:Choice>
-          <mc:Fallback xmlns:wpsCustomData="http://www.wps.cn/officeDocument/2013/wpsCustomData">
+          <mc:Fallback>
             <w:pict>
               <v:line id="Straight Connector 1" o:spid="_x0000_s1026" o:spt="20" style="position:absolute;left:0pt;flip:y;margin-left:-7.5pt;margin-top:20.75pt;height:0.6pt;width:573pt;z-index:251662336;mso-width-relative:page;mso-height-relative:page;" filled="f" stroked="t" coordsize="21600,21600" o:gfxdata="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">
                 <v:fill on="f" focussize="0,0"/>
@@ -707,7 +748,7 @@
     </w:p>
     <w:p>
       <w:pPr>
-        <w:pStyle w:val="Heading1"/>
+        <w:pStyle w:val="2"/>
         <w:ind w:left="264"/>
         <w:rPr>
           <w:spacing w:val="-2"/>
@@ -836,7 +877,7 @@
     </w:p>
     <w:p>
       <w:pPr>
-        <w:pStyle w:val="ListParagraph"/>
+        <w:pStyle w:val="9"/>
         <w:numPr>
           <w:ilvl w:val="0"/>
           <w:numId w:val="1"/>
@@ -986,7 +1027,7 @@
     </w:p>
     <w:p>
       <w:pPr>
-        <w:pStyle w:val="ListParagraph"/>
+        <w:pStyle w:val="9"/>
         <w:numPr>
           <w:ilvl w:val="0"/>
           <w:numId w:val="1"/>
@@ -1125,7 +1166,7 @@
     </w:p>
     <w:p>
       <w:pPr>
-        <w:pStyle w:val="Heading1"/>
+        <w:pStyle w:val="2"/>
         <w:spacing w:before="68"/>
         <w:ind w:left="264"/>
         <w:rPr>
@@ -1267,7 +1308,7 @@
     </w:p>
     <w:p>
       <w:pPr>
-        <w:pStyle w:val="ListParagraph"/>
+        <w:pStyle w:val="9"/>
         <w:numPr>
           <w:ilvl w:val="0"/>
           <w:numId w:val="1"/>
@@ -1311,7 +1352,7 @@
     </w:p>
     <w:p>
       <w:pPr>
-        <w:pStyle w:val="ListParagraph"/>
+        <w:pStyle w:val="9"/>
         <w:numPr>
           <w:ilvl w:val="0"/>
           <w:numId w:val="1"/>
@@ -1357,7 +1398,7 @@
     </w:p>
     <w:p>
       <w:pPr>
-        <w:pStyle w:val="Heading1"/>
+        <w:pStyle w:val="2"/>
         <w:ind w:left="211"/>
         <w:rPr>
           <w:spacing w:val="-4"/>
@@ -1478,7 +1519,7 @@
     </w:p>
     <w:p>
       <w:pPr>
-        <w:pStyle w:val="ListParagraph"/>
+        <w:pStyle w:val="9"/>
         <w:numPr>
           <w:ilvl w:val="0"/>
           <w:numId w:val="1"/>
@@ -1525,7 +1566,7 @@
     </w:p>
     <w:p>
       <w:pPr>
-        <w:pStyle w:val="ListParagraph"/>
+        <w:pStyle w:val="9"/>
         <w:numPr>
           <w:ilvl w:val="0"/>
           <w:numId w:val="1"/>
@@ -1565,7 +1606,7 @@
     </w:p>
     <w:p>
       <w:pPr>
-        <w:pStyle w:val="BodyText"/>
+        <w:pStyle w:val="5"/>
         <w:spacing w:before="11"/>
         <w:ind w:left="0"/>
         <w:rPr>
@@ -1575,7 +1616,7 @@
     </w:p>
     <w:p>
       <w:pPr>
-        <w:pStyle w:val="BodyText"/>
+        <w:pStyle w:val="5"/>
         <w:spacing w:before="11"/>
         <w:ind w:left="0"/>
         <w:rPr>
@@ -1585,7 +1626,7 @@
     </w:p>
     <w:p>
       <w:pPr>
-        <w:pStyle w:val="BodyText"/>
+        <w:pStyle w:val="5"/>
         <w:spacing w:before="11"/>
         <w:ind w:left="0"/>
         <w:rPr>
@@ -1594,13 +1635,12 @@
       </w:pPr>
       <w:r>
         <w:rPr>
-          <w:noProof/>
           <w:sz w:val="16"/>
         </w:rPr>
         <mc:AlternateContent>
           <mc:Choice Requires="wps">
             <w:drawing>
-              <wp:anchor distT="0" distB="0" distL="114300" distR="114300" simplePos="0" relativeHeight="251661312" behindDoc="0" locked="0" layoutInCell="1" allowOverlap="1" wp14:anchorId="04FF4285" wp14:editId="4FA7A7C8">
+              <wp:anchor distT="0" distB="0" distL="114300" distR="114300" simplePos="0" relativeHeight="251661312" behindDoc="0" locked="0" layoutInCell="1" allowOverlap="1">
                 <wp:simplePos x="0" y="0"/>
                 <wp:positionH relativeFrom="column">
                   <wp:posOffset>0</wp:posOffset>
@@ -1647,7 +1687,7 @@
               </wp:anchor>
             </w:drawing>
           </mc:Choice>
-          <mc:Fallback xmlns:wpsCustomData="http://www.wps.cn/officeDocument/2013/wpsCustomData">
+          <mc:Fallback>
             <w:pict>
               <v:line id="Straight Connector 1" o:spid="_x0000_s1026" o:spt="20" style="position:absolute;left:0pt;margin-left:0pt;margin-top:-0.05pt;height:2.4pt;width:571.8pt;z-index:251661312;mso-width-relative:page;mso-height-relative:page;" filled="f" stroked="t" coordsize="21600,21600" o:gfxdata="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">
                 <v:fill on="f" focussize="0,0"/>
@@ -1671,9 +1711,9 @@
           <w:sz w:val="24"/>
         </w:rPr>
       </w:pPr>
-      <w:bookmarkStart w:id="1" w:name="Creditx_-_Digital_Lending_Exchange"/>
-      <w:bookmarkStart w:id="2" w:name="Projects"/>
+      <w:bookmarkStart w:id="1" w:name="Projects"/>
       <w:bookmarkEnd w:id="1"/>
+      <w:bookmarkStart w:id="2" w:name="Creditx_-_Digital_Lending_Exchange"/>
       <w:bookmarkEnd w:id="2"/>
       <w:r>
         <w:rPr>
@@ -1687,42 +1727,18 @@
     </w:p>
     <w:p>
       <w:pPr>
-        <w:pStyle w:val="Heading1"/>
+        <w:pStyle w:val="2"/>
       </w:pPr>
       <w:r>
         <w:rPr>
           <w:spacing w:val="-4"/>
         </w:rPr>
-        <w:t>EPlannerPro – Form Builder</w:t>
-      </w:r>
-      <w:r>
-        <w:rPr>
-          <w:spacing w:val="-4"/>
-        </w:rPr>
-        <w:t xml:space="preserve"> </w:t>
-      </w:r>
-      <w:r>
-        <w:rPr>
-          <w:spacing w:val="-4"/>
-        </w:rPr>
-        <w:t>/</w:t>
-      </w:r>
-      <w:r>
-        <w:rPr>
-          <w:spacing w:val="-4"/>
-        </w:rPr>
-        <w:t xml:space="preserve"> </w:t>
-      </w:r>
-      <w:r>
-        <w:rPr>
-          <w:spacing w:val="-4"/>
-        </w:rPr>
-        <w:t>Event Planner</w:t>
+        <w:t>EPlannerPro – Form Builder / Event Planner</w:t>
       </w:r>
     </w:p>
     <w:p>
       <w:pPr>
-        <w:pStyle w:val="ListParagraph"/>
+        <w:pStyle w:val="9"/>
         <w:numPr>
           <w:ilvl w:val="0"/>
           <w:numId w:val="1"/>
@@ -1735,18 +1751,31 @@
         <w:jc w:val="both"/>
       </w:pPr>
       <w:r>
-        <w:t>Built a fully customizable drag-and-drop form builder,</w:t>
-      </w:r>
-      <w:r>
-        <w:t xml:space="preserve"> event planner</w:t>
-      </w:r>
-      <w:r>
-        <w:t>. Developed a reusable component library from scratch, ensuring full accessibility and responsive design across all screen sizes.</w:t>
+        <w:t xml:space="preserve">Built a fully customizable drag-and-drop form builder, event planner. </w:t>
+      </w:r>
+      <w:r>
+        <w:rPr>
+          <w:rFonts w:hint="default"/>
+          <w:lang w:val="en-US"/>
+        </w:rPr>
+        <w:t xml:space="preserve">Build a </w:t>
+      </w:r>
+      <w:r>
+        <w:rPr>
+          <w:rFonts w:hint="default"/>
+          <w:b/>
+          <w:color w:val="1F487C"/>
+          <w:lang w:val="en-US"/>
+        </w:rPr>
+        <w:t>reusable UI component library and data table library</w:t>
+      </w:r>
+      <w:r>
+        <w:t>, ensuring full accessibility and responsive design across all screen sizes.</w:t>
       </w:r>
     </w:p>
     <w:p>
       <w:pPr>
-        <w:pStyle w:val="ListParagraph"/>
+        <w:pStyle w:val="9"/>
         <w:numPr>
           <w:ilvl w:val="0"/>
           <w:numId w:val="1"/>
@@ -1764,7 +1793,7 @@
     </w:p>
     <w:p>
       <w:pPr>
-        <w:pStyle w:val="ListParagraph"/>
+        <w:pStyle w:val="9"/>
         <w:numPr>
           <w:ilvl w:val="0"/>
           <w:numId w:val="1"/>
@@ -1786,7 +1815,29 @@
         <w:t>Tech Stack:</w:t>
       </w:r>
       <w:r>
-        <w:t xml:space="preserve"> React.js, CoreUI, Redux Toolkit, Context Api, Axios, Next.js, MongoDB, AWS (ECS, S3) </w:t>
+        <w:t xml:space="preserve"> React.js, </w:t>
+      </w:r>
+      <w:r>
+        <w:rPr>
+          <w:rFonts w:hint="default"/>
+          <w:lang w:val="en-US"/>
+        </w:rPr>
+        <w:t>Shadcn UI</w:t>
+      </w:r>
+      <w:r>
+        <w:t>,</w:t>
+      </w:r>
+      <w:r>
+        <w:rPr>
+          <w:rFonts w:hint="default"/>
+          <w:lang w:val="en-US"/>
+        </w:rPr>
+        <w:t xml:space="preserve"> tailwindcss,</w:t>
+      </w:r>
+      <w:bookmarkStart w:id="4" w:name="_GoBack"/>
+      <w:bookmarkEnd w:id="4"/>
+      <w:r>
+        <w:t xml:space="preserve"> Redux Toolkit, Context Api, Axios, Next.js, MongoDB, AWS (ECS, S3) </w:t>
       </w:r>
       <w:r>
         <w:rPr>
@@ -1797,7 +1848,7 @@
     </w:p>
     <w:p>
       <w:pPr>
-        <w:pStyle w:val="Heading1"/>
+        <w:pStyle w:val="2"/>
         <w:spacing w:before="25" w:line="292" w:lineRule="exact"/>
       </w:pPr>
       <w:r>
@@ -1854,20 +1905,35 @@
         </w:rPr>
         <w:t xml:space="preserve">platform - </w:t>
       </w:r>
-      <w:hyperlink r:id="rId10">
-        <w:r>
-          <w:rPr>
-            <w:color w:val="0000FF"/>
-            <w:spacing w:val="-2"/>
-            <w:u w:val="single" w:color="0000FF"/>
-          </w:rPr>
-          <w:t>link</w:t>
-        </w:r>
-      </w:hyperlink>
+      <w:r>
+        <w:fldChar w:fldCharType="begin"/>
+      </w:r>
+      <w:r>
+        <w:instrText xml:space="preserve"> HYPERLINK "https://finvax.co/" \h </w:instrText>
+      </w:r>
+      <w:r>
+        <w:fldChar w:fldCharType="separate"/>
+      </w:r>
+      <w:r>
+        <w:rPr>
+          <w:color w:val="0000FF"/>
+          <w:spacing w:val="-2"/>
+          <w:u w:val="single" w:color="0000FF"/>
+        </w:rPr>
+        <w:t>link</w:t>
+      </w:r>
+      <w:r>
+        <w:rPr>
+          <w:color w:val="0000FF"/>
+          <w:spacing w:val="-2"/>
+          <w:u w:val="single" w:color="0000FF"/>
+        </w:rPr>
+        <w:fldChar w:fldCharType="end"/>
+      </w:r>
     </w:p>
     <w:p>
       <w:pPr>
-        <w:pStyle w:val="ListParagraph"/>
+        <w:pStyle w:val="9"/>
         <w:numPr>
           <w:ilvl w:val="0"/>
           <w:numId w:val="1"/>
@@ -1896,7 +1962,7 @@
     </w:p>
     <w:p>
       <w:pPr>
-        <w:pStyle w:val="ListParagraph"/>
+        <w:pStyle w:val="9"/>
         <w:numPr>
           <w:ilvl w:val="0"/>
           <w:numId w:val="1"/>
@@ -1913,44 +1979,39 @@
         </w:rPr>
       </w:pPr>
       <w:r>
-        <w:t>Built a custom video player with timeline</w:t>
-      </w:r>
-      <w:r>
-        <w:t xml:space="preserve"> control</w:t>
-      </w:r>
-      <w:r>
-        <w:t xml:space="preserve">, </w:t>
-      </w:r>
-      <w:r>
-        <w:t>adaptive streaming</w:t>
-      </w:r>
-      <w:r>
-        <w:t>, and full accessibility. Handled SSO login, API setup, state management, and payment integration. built an activity tracker UI to monitor user engagement effectively.</w:t>
+        <w:t>Built a custom video player with timeline control, adaptive streaming, and full accessibility. Handled SSO login, API setup, state management, and payment integration. built an activity tracker UI to monitor user engagement effectively.</w:t>
       </w:r>
       <w:r>
         <w:rPr>
           <w:b/>
           <w:color w:val="1F487C"/>
         </w:rPr>
-        <w:t xml:space="preserve"> </w:t>
-      </w:r>
-      <w:r>
-        <w:rPr>
-          <w:b/>
-          <w:color w:val="1F487C"/>
-        </w:rPr>
-        <w:t>Tech Stack:</w:t>
-      </w:r>
-      <w:r>
-        <w:rPr>
-          <w:spacing w:val="-2"/>
-        </w:rPr>
-        <w:t xml:space="preserve"> Next.js, Zustand, React Query, Tailwindcss, Vercel., Axios</w:t>
+        <w:t xml:space="preserve"> Tech Stack:</w:t>
+      </w:r>
+      <w:r>
+        <w:rPr>
+          <w:spacing w:val="-2"/>
+        </w:rPr>
+        <w:t xml:space="preserve"> Next.js, Zustand,</w:t>
+      </w:r>
+      <w:r>
+        <w:rPr>
+          <w:rFonts w:hint="default"/>
+          <w:spacing w:val="-2"/>
+          <w:lang w:val="en-US"/>
+        </w:rPr>
+        <w:t xml:space="preserve"> tailwindcss,</w:t>
+      </w:r>
+      <w:r>
+        <w:rPr>
+          <w:spacing w:val="-2"/>
+        </w:rPr>
+        <w:t xml:space="preserve"> React Query, Tailwindcss, Vercel, Axios</w:t>
       </w:r>
     </w:p>
     <w:p>
       <w:pPr>
-        <w:pStyle w:val="Heading1"/>
+        <w:pStyle w:val="2"/>
         <w:spacing w:before="24"/>
         <w:ind w:left="211"/>
       </w:pPr>
@@ -1993,20 +2054,35 @@
         </w:rPr>
         <w:t xml:space="preserve"> </w:t>
       </w:r>
-      <w:hyperlink r:id="rId11">
-        <w:r>
-          <w:rPr>
-            <w:color w:val="0000FF"/>
-            <w:spacing w:val="-2"/>
-            <w:u w:val="single" w:color="0000FF"/>
-          </w:rPr>
-          <w:t>link</w:t>
-        </w:r>
-      </w:hyperlink>
+      <w:r>
+        <w:fldChar w:fldCharType="begin"/>
+      </w:r>
+      <w:r>
+        <w:instrText xml:space="preserve"> HYPERLINK "https://wyse-shop.vercel.app/" \h </w:instrText>
+      </w:r>
+      <w:r>
+        <w:fldChar w:fldCharType="separate"/>
+      </w:r>
+      <w:r>
+        <w:rPr>
+          <w:color w:val="0000FF"/>
+          <w:spacing w:val="-2"/>
+          <w:u w:val="single" w:color="0000FF"/>
+        </w:rPr>
+        <w:t>link</w:t>
+      </w:r>
+      <w:r>
+        <w:rPr>
+          <w:color w:val="0000FF"/>
+          <w:spacing w:val="-2"/>
+          <w:u w:val="single" w:color="0000FF"/>
+        </w:rPr>
+        <w:fldChar w:fldCharType="end"/>
+      </w:r>
     </w:p>
     <w:p>
       <w:pPr>
-        <w:pStyle w:val="ListParagraph"/>
+        <w:pStyle w:val="9"/>
         <w:numPr>
           <w:ilvl w:val="0"/>
           <w:numId w:val="1"/>
@@ -2032,36 +2108,12 @@
         <w:t xml:space="preserve">high-performance e-commerce platform </w:t>
       </w:r>
       <w:r>
-        <w:t>for a clothing brand, inspired by industry leaders like Myntra.</w:t>
-      </w:r>
-      <w:r>
-        <w:t xml:space="preserve"> Implemented </w:t>
-      </w:r>
-      <w:r>
-        <w:t xml:space="preserve">SSO-based authentication, </w:t>
-      </w:r>
-      <w:r>
-        <w:t xml:space="preserve">url-based </w:t>
-      </w:r>
-      <w:r>
-        <w:t xml:space="preserve">state management, </w:t>
-      </w:r>
-      <w:r>
-        <w:t>a</w:t>
-      </w:r>
-      <w:r>
-        <w:t>dvanced product search, dynamic filtering, and cart/order management</w:t>
-      </w:r>
-      <w:r>
-        <w:t xml:space="preserve">, build a </w:t>
-      </w:r>
-      <w:r>
-        <w:t xml:space="preserve"> full-featured admin dashboard to manage inventory, orders, and user data</w:t>
+        <w:t>for a clothing brand, inspired by industry leaders like Myntra. Implemented SSO-based authentication, url-based state management, advanced product search, dynamic filtering, and cart/order management, build a  full-featured admin dashboard to manage inventory, orders, and user data</w:t>
       </w:r>
     </w:p>
     <w:p>
       <w:pPr>
-        <w:pStyle w:val="ListParagraph"/>
+        <w:pStyle w:val="9"/>
         <w:numPr>
           <w:ilvl w:val="0"/>
           <w:numId w:val="1"/>
@@ -2157,7 +2209,7 @@
     </w:p>
     <w:p>
       <w:pPr>
-        <w:pStyle w:val="ListParagraph"/>
+        <w:pStyle w:val="9"/>
         <w:numPr>
           <w:ilvl w:val="0"/>
           <w:numId w:val="1"/>
@@ -2176,14 +2228,7 @@
           <w:b/>
           <w:color w:val="1F487C"/>
         </w:rPr>
-        <w:t xml:space="preserve">Tech </w:t>
-      </w:r>
-      <w:r>
-        <w:rPr>
-          <w:b/>
-          <w:color w:val="1F487C"/>
-        </w:rPr>
-        <w:t>Stack:</w:t>
+        <w:t>Tech Stack:</w:t>
       </w:r>
       <w:r>
         <w:t xml:space="preserve"> REST API,</w:t>
@@ -2192,18 +2237,26 @@
         <w:rPr>
           <w:spacing w:val="-7"/>
         </w:rPr>
-        <w:t xml:space="preserve">  Go</w:t>
-      </w:r>
-      <w:r>
-        <w:rPr>
+        <w:t xml:space="preserve">  Go, Next.js, MongoDB,</w:t>
+      </w:r>
+      <w:r>
+        <w:rPr>
+          <w:rFonts w:hint="default"/>
           <w:spacing w:val="-7"/>
-        </w:rPr>
-        <w:t>, Next.js, MongoDB, Docker, AWS (ECS, Docker, S3), Vercel.</w:t>
+          <w:lang w:val="en-US"/>
+        </w:rPr>
+        <w:t xml:space="preserve"> Shadcn UI,</w:t>
+      </w:r>
+      <w:r>
+        <w:rPr>
+          <w:spacing w:val="-7"/>
+        </w:rPr>
+        <w:t xml:space="preserve"> Docker, AWS (ECS, Docker, S3), Vercel.</w:t>
       </w:r>
     </w:p>
     <w:p>
       <w:pPr>
-        <w:pStyle w:val="ListParagraph"/>
+        <w:pStyle w:val="9"/>
         <w:numPr>
           <w:ilvl w:val="0"/>
           <w:numId w:val="1"/>
@@ -2219,13 +2272,12 @@
       </w:pPr>
       <w:r>
         <w:rPr>
-          <w:noProof/>
           <w:sz w:val="16"/>
         </w:rPr>
         <mc:AlternateContent>
           <mc:Choice Requires="wps">
             <w:drawing>
-              <wp:anchor distT="0" distB="0" distL="114300" distR="114300" simplePos="0" relativeHeight="251659264" behindDoc="0" locked="0" layoutInCell="1" allowOverlap="1" wp14:anchorId="6DDC77B9" wp14:editId="3DE9ECC4">
+              <wp:anchor distT="0" distB="0" distL="114300" distR="114300" simplePos="0" relativeHeight="251659264" behindDoc="0" locked="0" layoutInCell="1" allowOverlap="1">
                 <wp:simplePos x="0" y="0"/>
                 <wp:positionH relativeFrom="column">
                   <wp:posOffset>-129540</wp:posOffset>
@@ -2272,7 +2324,7 @@
               </wp:anchor>
             </w:drawing>
           </mc:Choice>
-          <mc:Fallback xmlns:wpsCustomData="http://www.wps.cn/officeDocument/2013/wpsCustomData">
+          <mc:Fallback>
             <w:pict>
               <v:line id="Straight Connector 1" o:spid="_x0000_s1026" o:spt="20" style="position:absolute;left:0pt;margin-left:-10.2pt;margin-top:3.6pt;height:2.4pt;width:571.8pt;z-index:251659264;mso-width-relative:page;mso-height-relative:page;" filled="f" stroked="t" coordsize="21600,21600" o:gfxdata="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">
                 <v:fill on="f" focussize="0,0"/>
@@ -2491,19 +2543,20 @@
       <w:type w:val="continuous"/>
       <w:pgSz w:w="12240" w:h="15840"/>
       <w:pgMar w:top="284" w:right="284" w:bottom="284" w:left="284" w:header="720" w:footer="720" w:gutter="0"/>
-      <w:cols w:space="720"/>
+      <w:cols w:space="720" w:num="1"/>
     </w:sectPr>
   </w:body>
 </w:document>
 </file>
 
 <file path=word/numbering.xml><?xml version="1.0" encoding="utf-8"?>
-<w:numbering xmlns:wpc="http://schemas.microsoft.com/office/word/2010/wordprocessingCanvas" xmlns:cx="http://schemas.microsoft.com/office/drawing/2014/chartex" xmlns:cx1="http://schemas.microsoft.com/office/drawing/2015/9/8/chartex" xmlns:cx2="http://schemas.microsoft.com/office/drawing/2015/10/21/chartex" xmlns:cx3="http://schemas.microsoft.com/office/drawing/2016/5/9/chartex" xmlns:cx4="http://schemas.microsoft.com/office/drawing/2016/5/10/chartex" xmlns:cx5="http://schemas.microsoft.com/office/drawing/2016/5/11/chartex" xmlns:cx6="http://schemas.microsoft.com/office/drawing/2016/5/12/chartex" xmlns:cx7="http://schemas.microsoft.com/office/drawing/2016/5/13/chartex" xmlns:cx8="http://schemas.microsoft.com/office/drawing/2016/5/14/chartex" xmlns:mc="http://schemas.openxmlformats.org/markup-compatibility/2006" xmlns:aink="http://schemas.microsoft.com/office/drawing/2016/ink" xmlns:am3d="http://schemas.microsoft.com/office/drawing/2017/model3d" xmlns:o="urn:schemas-microsoft-com:office:office" xmlns:oel="http://schemas.microsoft.com/office/2019/extlst" xmlns:r="http://schemas.openxmlformats.org/officeDocument/2006/relationships" xmlns:m="http://schemas.openxmlformats.org/officeDocument/2006/math" xmlns:v="urn:schemas-microsoft-com:vml" xmlns:wp14="http://schemas.microsoft.com/office/word/2010/wordprocessingDrawing" xmlns:wp="http://schemas.openxmlformats.org/drawingml/2006/wordprocessingDrawing" xmlns:w10="urn:schemas-microsoft-com:office:word" xmlns:w="http://schemas.openxmlformats.org/wordprocessingml/2006/main" xmlns:w14="http://schemas.microsoft.com/office/word/2010/wordml" xmlns:w15="http://schemas.microsoft.com/office/word/2012/wordml" xmlns:w16cex="http://schemas.microsoft.com/office/word/2018/wordml/cex" xmlns:w16cid="http://schemas.microsoft.com/office/word/2016/wordml/cid" xmlns:w16="http://schemas.microsoft.com/office/word/2018/wordml" xmlns:w16du="http://schemas.microsoft.com/office/word/2023/wordml/word16du" xmlns:w16sdtdh="http://schemas.microsoft.com/office/word/2020/wordml/sdtdatahash" xmlns:w16sdtfl="http://schemas.microsoft.com/office/word/2024/wordml/sdtformatlock" xmlns:w16se="http://schemas.microsoft.com/office/word/2015/wordml/symex" xmlns:wpg="http://schemas.microsoft.com/office/word/2010/wordprocessingGroup" xmlns:wpi="http://schemas.microsoft.com/office/word/2010/wordprocessingInk" xmlns:wne="http://schemas.microsoft.com/office/word/2006/wordml" xmlns:wps="http://schemas.microsoft.com/office/word/2010/wordprocessingShape" mc:Ignorable="w14 w15 w16se w16cid w16 w16cex w16sdtdh w16sdtfl w16du wp14">
-  <w:abstractNum w:abstractNumId="0" w15:restartNumberingAfterBreak="0">
+<w:numbering xmlns:wpc="http://schemas.microsoft.com/office/word/2010/wordprocessingCanvas" xmlns:mc="http://schemas.openxmlformats.org/markup-compatibility/2006" xmlns:o="urn:schemas-microsoft-com:office:office" xmlns:r="http://schemas.openxmlformats.org/officeDocument/2006/relationships" xmlns:m="http://schemas.openxmlformats.org/officeDocument/2006/math" xmlns:v="urn:schemas-microsoft-com:vml" xmlns:wp14="http://schemas.microsoft.com/office/word/2010/wordprocessingDrawing" xmlns:wp="http://schemas.openxmlformats.org/drawingml/2006/wordprocessingDrawing" xmlns:w10="urn:schemas-microsoft-com:office:word" xmlns:w="http://schemas.openxmlformats.org/wordprocessingml/2006/main" xmlns:w14="http://schemas.microsoft.com/office/word/2010/wordml" xmlns:wpg="http://schemas.microsoft.com/office/word/2010/wordprocessingGroup" xmlns:wpi="http://schemas.microsoft.com/office/word/2010/wordprocessingInk" xmlns:wne="http://schemas.microsoft.com/office/word/2006/wordml" xmlns:wps="http://schemas.microsoft.com/office/word/2010/wordprocessingShape" xmlns:wpsCustomData="http://www.wps.cn/officeDocument/2013/wpsCustomData" mc:Ignorable="w14 wp14">
+  <w:abstractNum w:abstractNumId="0">
     <w:nsid w:val="78F062C7"/>
     <w:multiLevelType w:val="multilevel"/>
     <w:tmpl w:val="78F062C7"/>
-    <w:lvl w:ilvl="0">
+    <w:lvl w:ilvl="0" w:tentative="0">
+      <w:start w:val="0"/>
       <w:numFmt w:val="bullet"/>
       <w:lvlText w:val=""/>
       <w:lvlJc w:val="left"/>
@@ -2511,13 +2564,14 @@
         <w:ind w:left="600" w:hanging="361"/>
       </w:pPr>
       <w:rPr>
-        <w:rFonts w:ascii="Symbol" w:eastAsia="Symbol" w:hAnsi="Symbol" w:cs="Symbol" w:hint="default"/>
+        <w:rFonts w:hint="default" w:ascii="Symbol" w:hAnsi="Symbol" w:eastAsia="Symbol" w:cs="Symbol"/>
         <w:spacing w:val="0"/>
         <w:w w:val="100"/>
         <w:lang w:val="en-US" w:eastAsia="en-US" w:bidi="ar-SA"/>
       </w:rPr>
     </w:lvl>
-    <w:lvl w:ilvl="1">
+    <w:lvl w:ilvl="1" w:tentative="0">
+      <w:start w:val="0"/>
       <w:numFmt w:val="bullet"/>
       <w:lvlText w:val="•"/>
       <w:lvlJc w:val="left"/>
@@ -2529,7 +2583,8 @@
         <w:lang w:val="en-US" w:eastAsia="en-US" w:bidi="ar-SA"/>
       </w:rPr>
     </w:lvl>
-    <w:lvl w:ilvl="2">
+    <w:lvl w:ilvl="2" w:tentative="0">
+      <w:start w:val="0"/>
       <w:numFmt w:val="bullet"/>
       <w:lvlText w:val="•"/>
       <w:lvlJc w:val="left"/>
@@ -2541,7 +2596,8 @@
         <w:lang w:val="en-US" w:eastAsia="en-US" w:bidi="ar-SA"/>
       </w:rPr>
     </w:lvl>
-    <w:lvl w:ilvl="3">
+    <w:lvl w:ilvl="3" w:tentative="0">
+      <w:start w:val="0"/>
       <w:numFmt w:val="bullet"/>
       <w:lvlText w:val="•"/>
       <w:lvlJc w:val="left"/>
@@ -2553,7 +2609,8 @@
         <w:lang w:val="en-US" w:eastAsia="en-US" w:bidi="ar-SA"/>
       </w:rPr>
     </w:lvl>
-    <w:lvl w:ilvl="4">
+    <w:lvl w:ilvl="4" w:tentative="0">
+      <w:start w:val="0"/>
       <w:numFmt w:val="bullet"/>
       <w:lvlText w:val="•"/>
       <w:lvlJc w:val="left"/>
@@ -2565,7 +2622,8 @@
         <w:lang w:val="en-US" w:eastAsia="en-US" w:bidi="ar-SA"/>
       </w:rPr>
     </w:lvl>
-    <w:lvl w:ilvl="5">
+    <w:lvl w:ilvl="5" w:tentative="0">
+      <w:start w:val="0"/>
       <w:numFmt w:val="bullet"/>
       <w:lvlText w:val="•"/>
       <w:lvlJc w:val="left"/>
@@ -2577,7 +2635,8 @@
         <w:lang w:val="en-US" w:eastAsia="en-US" w:bidi="ar-SA"/>
       </w:rPr>
     </w:lvl>
-    <w:lvl w:ilvl="6">
+    <w:lvl w:ilvl="6" w:tentative="0">
+      <w:start w:val="0"/>
       <w:numFmt w:val="bullet"/>
       <w:lvlText w:val="•"/>
       <w:lvlJc w:val="left"/>
@@ -2589,7 +2648,8 @@
         <w:lang w:val="en-US" w:eastAsia="en-US" w:bidi="ar-SA"/>
       </w:rPr>
     </w:lvl>
-    <w:lvl w:ilvl="7">
+    <w:lvl w:ilvl="7" w:tentative="0">
+      <w:start w:val="0"/>
       <w:numFmt w:val="bullet"/>
       <w:lvlText w:val="•"/>
       <w:lvlJc w:val="left"/>
@@ -2601,7 +2661,8 @@
         <w:lang w:val="en-US" w:eastAsia="en-US" w:bidi="ar-SA"/>
       </w:rPr>
     </w:lvl>
-    <w:lvl w:ilvl="8">
+    <w:lvl w:ilvl="8" w:tentative="0">
+      <w:start w:val="0"/>
       <w:numFmt w:val="bullet"/>
       <w:lvlText w:val="•"/>
       <w:lvlJc w:val="left"/>
@@ -2614,421 +2675,295 @@
       </w:rPr>
     </w:lvl>
   </w:abstractNum>
-  <w:num w:numId="1" w16cid:durableId="363680669">
+  <w:num w:numId="1">
     <w:abstractNumId w:val="0"/>
   </w:num>
 </w:numbering>
 </file>
 
 <file path=word/styles.xml><?xml version="1.0" encoding="utf-8"?>
-<w:styles xmlns:mc="http://schemas.openxmlformats.org/markup-compatibility/2006" xmlns:r="http://schemas.openxmlformats.org/officeDocument/2006/relationships" xmlns:w="http://schemas.openxmlformats.org/wordprocessingml/2006/main" xmlns:w14="http://schemas.microsoft.com/office/word/2010/wordml" xmlns:w15="http://schemas.microsoft.com/office/word/2012/wordml" xmlns:w16cex="http://schemas.microsoft.com/office/word/2018/wordml/cex" xmlns:w16cid="http://schemas.microsoft.com/office/word/2016/wordml/cid" xmlns:w16="http://schemas.microsoft.com/office/word/2018/wordml" xmlns:w16du="http://schemas.microsoft.com/office/word/2023/wordml/word16du" xmlns:w16sdtdh="http://schemas.microsoft.com/office/word/2020/wordml/sdtdatahash" xmlns:w16sdtfl="http://schemas.microsoft.com/office/word/2024/wordml/sdtformatlock" xmlns:w16se="http://schemas.microsoft.com/office/word/2015/wordml/symex" mc:Ignorable="w14 w15 w16se w16cid w16 w16cex w16sdtdh w16sdtfl w16du">
+<w:styles xmlns:mc="http://schemas.openxmlformats.org/markup-compatibility/2006" xmlns:o="urn:schemas-microsoft-com:office:office" xmlns:r="http://schemas.openxmlformats.org/officeDocument/2006/relationships" xmlns:m="http://schemas.openxmlformats.org/officeDocument/2006/math" xmlns:v="urn:schemas-microsoft-com:vml" xmlns:w="http://schemas.openxmlformats.org/wordprocessingml/2006/main" xmlns:w14="http://schemas.microsoft.com/office/word/2010/wordml" xmlns:w10="urn:schemas-microsoft-com:office:word" xmlns:sl="http://schemas.openxmlformats.org/schemaLibrary/2006/main" xmlns:wpsCustomData="http://www.wps.cn/officeDocument/2013/wpsCustomData" mc:Ignorable="w14">
   <w:docDefaults>
     <w:rPrDefault>
       <w:rPr>
-        <w:rFonts w:asciiTheme="minorHAnsi" w:eastAsiaTheme="minorHAnsi" w:hAnsiTheme="minorHAnsi" w:cstheme="minorBidi"/>
-        <w:lang w:val="en-US" w:eastAsia="en-US" w:bidi="ar-SA"/>
+        <w:rFonts w:ascii="Times New Roman" w:hAnsi="Times New Roman" w:eastAsia="SimSun" w:cs="Times New Roman"/>
       </w:rPr>
     </w:rPrDefault>
     <w:pPrDefault/>
   </w:docDefaults>
-  <w:latentStyles w:defLockedState="0" w:defUIPriority="99" w:defSemiHidden="0" w:defUnhideWhenUsed="0" w:defQFormat="0" w:count="376">
-    <w:lsdException w:name="Normal" w:uiPriority="0" w:qFormat="1"/>
-    <w:lsdException w:name="heading 1" w:uiPriority="9" w:qFormat="1"/>
-    <w:lsdException w:name="heading 2" w:semiHidden="1" w:uiPriority="9" w:unhideWhenUsed="1" w:qFormat="1"/>
-    <w:lsdException w:name="heading 3" w:semiHidden="1" w:uiPriority="9" w:unhideWhenUsed="1" w:qFormat="1"/>
-    <w:lsdException w:name="heading 4" w:semiHidden="1" w:uiPriority="9" w:unhideWhenUsed="1" w:qFormat="1"/>
-    <w:lsdException w:name="heading 5" w:semiHidden="1" w:uiPriority="9" w:unhideWhenUsed="1" w:qFormat="1"/>
-    <w:lsdException w:name="heading 6" w:semiHidden="1" w:uiPriority="9" w:unhideWhenUsed="1" w:qFormat="1"/>
-    <w:lsdException w:name="heading 7" w:semiHidden="1" w:uiPriority="9" w:unhideWhenUsed="1" w:qFormat="1"/>
-    <w:lsdException w:name="heading 8" w:semiHidden="1" w:uiPriority="9" w:unhideWhenUsed="1" w:qFormat="1"/>
-    <w:lsdException w:name="heading 9" w:semiHidden="1" w:uiPriority="9" w:unhideWhenUsed="1" w:qFormat="1"/>
-    <w:lsdException w:name="index 1" w:semiHidden="1" w:unhideWhenUsed="1"/>
-    <w:lsdException w:name="index 2" w:semiHidden="1" w:unhideWhenUsed="1"/>
-    <w:lsdException w:name="index 3" w:semiHidden="1" w:unhideWhenUsed="1"/>
-    <w:lsdException w:name="index 4" w:semiHidden="1" w:unhideWhenUsed="1"/>
-    <w:lsdException w:name="index 5" w:semiHidden="1" w:unhideWhenUsed="1"/>
-    <w:lsdException w:name="index 6" w:semiHidden="1" w:unhideWhenUsed="1"/>
-    <w:lsdException w:name="index 7" w:semiHidden="1" w:unhideWhenUsed="1"/>
-    <w:lsdException w:name="index 8" w:semiHidden="1" w:unhideWhenUsed="1"/>
-    <w:lsdException w:name="index 9" w:semiHidden="1" w:unhideWhenUsed="1"/>
-    <w:lsdException w:name="toc 1" w:semiHidden="1" w:uiPriority="39" w:unhideWhenUsed="1"/>
-    <w:lsdException w:name="toc 2" w:semiHidden="1" w:uiPriority="39" w:unhideWhenUsed="1"/>
-    <w:lsdException w:name="toc 3" w:semiHidden="1" w:uiPriority="39" w:unhideWhenUsed="1"/>
-    <w:lsdException w:name="toc 4" w:semiHidden="1" w:uiPriority="39" w:unhideWhenUsed="1"/>
-    <w:lsdException w:name="toc 5" w:semiHidden="1" w:uiPriority="39" w:unhideWhenUsed="1"/>
-    <w:lsdException w:name="toc 6" w:semiHidden="1" w:uiPriority="39" w:unhideWhenUsed="1"/>
-    <w:lsdException w:name="toc 7" w:semiHidden="1" w:uiPriority="39" w:unhideWhenUsed="1"/>
-    <w:lsdException w:name="toc 8" w:semiHidden="1" w:uiPriority="39" w:unhideWhenUsed="1"/>
-    <w:lsdException w:name="toc 9" w:semiHidden="1" w:uiPriority="39" w:unhideWhenUsed="1"/>
-    <w:lsdException w:name="Normal Indent" w:semiHidden="1" w:unhideWhenUsed="1"/>
-    <w:lsdException w:name="footnote text" w:semiHidden="1" w:unhideWhenUsed="1"/>
-    <w:lsdException w:name="annotation text" w:semiHidden="1" w:unhideWhenUsed="1"/>
-    <w:lsdException w:name="header" w:semiHidden="1" w:unhideWhenUsed="1"/>
-    <w:lsdException w:name="footer" w:semiHidden="1" w:unhideWhenUsed="1"/>
-    <w:lsdException w:name="index heading" w:semiHidden="1" w:unhideWhenUsed="1"/>
-    <w:lsdException w:name="caption" w:semiHidden="1" w:uiPriority="35" w:unhideWhenUsed="1" w:qFormat="1"/>
-    <w:lsdException w:name="table of figures" w:semiHidden="1" w:unhideWhenUsed="1"/>
-    <w:lsdException w:name="envelope address" w:semiHidden="1" w:unhideWhenUsed="1"/>
-    <w:lsdException w:name="envelope return" w:semiHidden="1" w:unhideWhenUsed="1"/>
-    <w:lsdException w:name="footnote reference" w:semiHidden="1" w:unhideWhenUsed="1"/>
-    <w:lsdException w:name="annotation reference" w:semiHidden="1" w:unhideWhenUsed="1"/>
-    <w:lsdException w:name="line number" w:semiHidden="1" w:unhideWhenUsed="1"/>
-    <w:lsdException w:name="page number" w:semiHidden="1" w:unhideWhenUsed="1"/>
-    <w:lsdException w:name="endnote reference" w:semiHidden="1" w:unhideWhenUsed="1"/>
-    <w:lsdException w:name="endnote text" w:semiHidden="1" w:unhideWhenUsed="1"/>
-    <w:lsdException w:name="table of authorities" w:semiHidden="1" w:unhideWhenUsed="1"/>
-    <w:lsdException w:name="macro" w:semiHidden="1" w:unhideWhenUsed="1"/>
-    <w:lsdException w:name="toa heading" w:semiHidden="1" w:unhideWhenUsed="1"/>
-    <w:lsdException w:name="List" w:semiHidden="1" w:unhideWhenUsed="1"/>
-    <w:lsdException w:name="List Bullet" w:semiHidden="1" w:unhideWhenUsed="1"/>
-    <w:lsdException w:name="List Number" w:semiHidden="1" w:unhideWhenUsed="1"/>
-    <w:lsdException w:name="List 2" w:semiHidden="1" w:unhideWhenUsed="1"/>
-    <w:lsdException w:name="List 3" w:semiHidden="1" w:unhideWhenUsed="1"/>
-    <w:lsdException w:name="List 4" w:semiHidden="1" w:unhideWhenUsed="1"/>
-    <w:lsdException w:name="List 5" w:semiHidden="1" w:unhideWhenUsed="1"/>
-    <w:lsdException w:name="List Bullet 2" w:semiHidden="1" w:unhideWhenUsed="1"/>
-    <w:lsdException w:name="List Bullet 3" w:semiHidden="1" w:unhideWhenUsed="1"/>
-    <w:lsdException w:name="List Bullet 4" w:semiHidden="1" w:unhideWhenUsed="1"/>
-    <w:lsdException w:name="List Bullet 5" w:semiHidden="1" w:unhideWhenUsed="1"/>
-    <w:lsdException w:name="List Number 2" w:semiHidden="1" w:unhideWhenUsed="1"/>
-    <w:lsdException w:name="List Number 3" w:semiHidden="1" w:unhideWhenUsed="1"/>
-    <w:lsdException w:name="List Number 4" w:semiHidden="1" w:unhideWhenUsed="1"/>
-    <w:lsdException w:name="List Number 5" w:semiHidden="1" w:unhideWhenUsed="1"/>
-    <w:lsdException w:name="Title" w:uiPriority="10" w:qFormat="1"/>
-    <w:lsdException w:name="Closing" w:semiHidden="1" w:unhideWhenUsed="1"/>
-    <w:lsdException w:name="Signature" w:semiHidden="1" w:unhideWhenUsed="1"/>
-    <w:lsdException w:name="Default Paragraph Font" w:semiHidden="1" w:uiPriority="1" w:unhideWhenUsed="1" w:qFormat="1"/>
-    <w:lsdException w:name="Body Text" w:uiPriority="1" w:qFormat="1"/>
-    <w:lsdException w:name="Body Text Indent" w:semiHidden="1" w:unhideWhenUsed="1"/>
-    <w:lsdException w:name="List Continue" w:semiHidden="1" w:unhideWhenUsed="1"/>
-    <w:lsdException w:name="List Continue 2" w:semiHidden="1" w:unhideWhenUsed="1"/>
-    <w:lsdException w:name="List Continue 3" w:semiHidden="1" w:unhideWhenUsed="1"/>
-    <w:lsdException w:name="List Continue 4" w:semiHidden="1" w:unhideWhenUsed="1"/>
-    <w:lsdException w:name="List Continue 5" w:semiHidden="1" w:unhideWhenUsed="1"/>
-    <w:lsdException w:name="Message Header" w:semiHidden="1" w:unhideWhenUsed="1"/>
-    <w:lsdException w:name="Subtitle" w:uiPriority="11" w:qFormat="1"/>
-    <w:lsdException w:name="Salutation" w:semiHidden="1" w:unhideWhenUsed="1"/>
-    <w:lsdException w:name="Date" w:semiHidden="1" w:unhideWhenUsed="1"/>
-    <w:lsdException w:name="Body Text First Indent" w:semiHidden="1" w:unhideWhenUsed="1"/>
-    <w:lsdException w:name="Body Text First Indent 2" w:semiHidden="1" w:unhideWhenUsed="1"/>
-    <w:lsdException w:name="Note Heading" w:semiHidden="1" w:unhideWhenUsed="1"/>
-    <w:lsdException w:name="Body Text 2" w:semiHidden="1" w:unhideWhenUsed="1"/>
-    <w:lsdException w:name="Body Text 3" w:semiHidden="1" w:unhideWhenUsed="1"/>
-    <w:lsdException w:name="Body Text Indent 2" w:semiHidden="1" w:unhideWhenUsed="1"/>
-    <w:lsdException w:name="Body Text Indent 3" w:semiHidden="1" w:unhideWhenUsed="1"/>
-    <w:lsdException w:name="Block Text" w:semiHidden="1" w:unhideWhenUsed="1"/>
-    <w:lsdException w:name="Hyperlink" w:unhideWhenUsed="1" w:qFormat="1"/>
-    <w:lsdException w:name="FollowedHyperlink" w:semiHidden="1" w:unhideWhenUsed="1"/>
-    <w:lsdException w:name="Strong" w:uiPriority="22" w:qFormat="1"/>
-    <w:lsdException w:name="Emphasis" w:uiPriority="20" w:qFormat="1"/>
-    <w:lsdException w:name="Document Map" w:semiHidden="1" w:unhideWhenUsed="1"/>
-    <w:lsdException w:name="Plain Text" w:semiHidden="1" w:unhideWhenUsed="1"/>
-    <w:lsdException w:name="E-mail Signature" w:semiHidden="1" w:unhideWhenUsed="1"/>
-    <w:lsdException w:name="HTML Top of Form" w:semiHidden="1" w:unhideWhenUsed="1"/>
-    <w:lsdException w:name="HTML Bottom of Form" w:semiHidden="1" w:unhideWhenUsed="1"/>
-    <w:lsdException w:name="Normal (Web)" w:semiHidden="1" w:unhideWhenUsed="1" w:qFormat="1"/>
-    <w:lsdException w:name="HTML Acronym" w:semiHidden="1" w:unhideWhenUsed="1"/>
-    <w:lsdException w:name="HTML Address" w:semiHidden="1" w:unhideWhenUsed="1"/>
-    <w:lsdException w:name="HTML Cite" w:semiHidden="1" w:unhideWhenUsed="1"/>
-    <w:lsdException w:name="HTML Code" w:semiHidden="1" w:unhideWhenUsed="1"/>
-    <w:lsdException w:name="HTML Definition" w:semiHidden="1" w:unhideWhenUsed="1"/>
-    <w:lsdException w:name="HTML Keyboard" w:semiHidden="1" w:unhideWhenUsed="1"/>
-    <w:lsdException w:name="HTML Preformatted" w:semiHidden="1" w:unhideWhenUsed="1"/>
-    <w:lsdException w:name="HTML Sample" w:semiHidden="1" w:unhideWhenUsed="1"/>
-    <w:lsdException w:name="HTML Typewriter" w:semiHidden="1" w:unhideWhenUsed="1"/>
-    <w:lsdException w:name="HTML Variable" w:semiHidden="1" w:unhideWhenUsed="1"/>
-    <w:lsdException w:name="Normal Table" w:semiHidden="1" w:unhideWhenUsed="1" w:qFormat="1"/>
-    <w:lsdException w:name="annotation subject" w:semiHidden="1" w:unhideWhenUsed="1"/>
-    <w:lsdException w:name="No List" w:semiHidden="1" w:unhideWhenUsed="1"/>
-    <w:lsdException w:name="Outline List 1" w:semiHidden="1" w:unhideWhenUsed="1"/>
-    <w:lsdException w:name="Outline List 2" w:semiHidden="1" w:unhideWhenUsed="1"/>
-    <w:lsdException w:name="Outline List 3" w:semiHidden="1" w:unhideWhenUsed="1"/>
-    <w:lsdException w:name="Table Simple 1" w:semiHidden="1" w:unhideWhenUsed="1"/>
-    <w:lsdException w:name="Table Simple 2" w:semiHidden="1" w:unhideWhenUsed="1"/>
-    <w:lsdException w:name="Table Simple 3" w:semiHidden="1" w:unhideWhenUsed="1"/>
-    <w:lsdException w:name="Table Classic 1" w:semiHidden="1" w:unhideWhenUsed="1"/>
-    <w:lsdException w:name="Table Classic 2" w:semiHidden="1" w:unhideWhenUsed="1"/>
-    <w:lsdException w:name="Table Classic 3" w:semiHidden="1" w:unhideWhenUsed="1"/>
-    <w:lsdException w:name="Table Classic 4" w:semiHidden="1" w:unhideWhenUsed="1"/>
-    <w:lsdException w:name="Table Colorful 1" w:semiHidden="1" w:unhideWhenUsed="1"/>
-    <w:lsdException w:name="Table Colorful 2" w:semiHidden="1" w:unhideWhenUsed="1"/>
-    <w:lsdException w:name="Table Colorful 3" w:semiHidden="1" w:unhideWhenUsed="1"/>
-    <w:lsdException w:name="Table Columns 1" w:semiHidden="1" w:unhideWhenUsed="1"/>
-    <w:lsdException w:name="Table Columns 2" w:semiHidden="1" w:unhideWhenUsed="1"/>
-    <w:lsdException w:name="Table Columns 3" w:semiHidden="1" w:unhideWhenUsed="1"/>
-    <w:lsdException w:name="Table Columns 4" w:semiHidden="1" w:unhideWhenUsed="1"/>
-    <w:lsdException w:name="Table Columns 5" w:semiHidden="1" w:unhideWhenUsed="1"/>
-    <w:lsdException w:name="Table Grid 1" w:semiHidden="1" w:unhideWhenUsed="1"/>
-    <w:lsdException w:name="Table Grid 2" w:semiHidden="1" w:unhideWhenUsed="1"/>
-    <w:lsdException w:name="Table Grid 3" w:semiHidden="1" w:unhideWhenUsed="1"/>
-    <w:lsdException w:name="Table Grid 4" w:semiHidden="1" w:unhideWhenUsed="1"/>
-    <w:lsdException w:name="Table Grid 5" w:semiHidden="1" w:unhideWhenUsed="1"/>
-    <w:lsdException w:name="Table Grid 6" w:semiHidden="1" w:unhideWhenUsed="1"/>
-    <w:lsdException w:name="Table Grid 7" w:semiHidden="1" w:unhideWhenUsed="1"/>
-    <w:lsdException w:name="Table Grid 8" w:semiHidden="1" w:unhideWhenUsed="1"/>
-    <w:lsdException w:name="Table List 1" w:semiHidden="1" w:unhideWhenUsed="1"/>
-    <w:lsdException w:name="Table List 2" w:semiHidden="1" w:unhideWhenUsed="1"/>
-    <w:lsdException w:name="Table List 3" w:semiHidden="1" w:unhideWhenUsed="1"/>
-    <w:lsdException w:name="Table List 4" w:semiHidden="1" w:unhideWhenUsed="1"/>
-    <w:lsdException w:name="Table List 5" w:semiHidden="1" w:unhideWhenUsed="1"/>
-    <w:lsdException w:name="Table List 6" w:semiHidden="1" w:unhideWhenUsed="1"/>
-    <w:lsdException w:name="Table List 7" w:semiHidden="1" w:unhideWhenUsed="1"/>
-    <w:lsdException w:name="Table List 8" w:semiHidden="1" w:unhideWhenUsed="1"/>
-    <w:lsdException w:name="Table 3D effects 1" w:semiHidden="1" w:unhideWhenUsed="1"/>
-    <w:lsdException w:name="Table 3D effects 2" w:semiHidden="1" w:unhideWhenUsed="1"/>
-    <w:lsdException w:name="Table 3D effects 3" w:semiHidden="1" w:unhideWhenUsed="1"/>
-    <w:lsdException w:name="Table Contemporary" w:semiHidden="1" w:unhideWhenUsed="1"/>
-    <w:lsdException w:name="Table Elegant" w:semiHidden="1" w:unhideWhenUsed="1"/>
-    <w:lsdException w:name="Table Professional" w:semiHidden="1" w:unhideWhenUsed="1"/>
-    <w:lsdException w:name="Table Subtle 1" w:semiHidden="1" w:unhideWhenUsed="1"/>
-    <w:lsdException w:name="Table Subtle 2" w:semiHidden="1" w:unhideWhenUsed="1"/>
-    <w:lsdException w:name="Table Web 1" w:semiHidden="1" w:unhideWhenUsed="1"/>
-    <w:lsdException w:name="Table Web 2" w:semiHidden="1" w:unhideWhenUsed="1"/>
-    <w:lsdException w:name="Table Web 3" w:semiHidden="1" w:unhideWhenUsed="1"/>
-    <w:lsdException w:name="Balloon Text" w:semiHidden="1" w:unhideWhenUsed="1"/>
-    <w:lsdException w:name="Table Grid" w:uiPriority="39"/>
-    <w:lsdException w:name="Table Theme" w:semiHidden="1" w:unhideWhenUsed="1"/>
-    <w:lsdException w:name="Placeholder Text" w:semiHidden="1" w:unhideWhenUsed="1"/>
-    <w:lsdException w:name="No Spacing" w:semiHidden="1" w:unhideWhenUsed="1"/>
-    <w:lsdException w:name="Light Shading" w:uiPriority="60"/>
-    <w:lsdException w:name="Light List" w:uiPriority="61"/>
-    <w:lsdException w:name="Light Grid" w:uiPriority="62"/>
-    <w:lsdException w:name="Medium Shading 1" w:uiPriority="63"/>
-    <w:lsdException w:name="Medium Shading 2" w:uiPriority="64"/>
-    <w:lsdException w:name="Medium List 1" w:uiPriority="65"/>
-    <w:lsdException w:name="Medium List 2" w:uiPriority="66"/>
-    <w:lsdException w:name="Medium Grid 1" w:uiPriority="67"/>
-    <w:lsdException w:name="Medium Grid 2" w:uiPriority="68"/>
-    <w:lsdException w:name="Medium Grid 3" w:uiPriority="69"/>
-    <w:lsdException w:name="Dark List" w:uiPriority="70"/>
-    <w:lsdException w:name="Colorful Shading" w:uiPriority="71"/>
-    <w:lsdException w:name="Colorful List" w:uiPriority="72"/>
-    <w:lsdException w:name="Colorful Grid" w:uiPriority="73"/>
-    <w:lsdException w:name="Light Shading Accent 1" w:uiPriority="60"/>
-    <w:lsdException w:name="Light List Accent 1" w:uiPriority="61"/>
-    <w:lsdException w:name="Light Grid Accent 1" w:uiPriority="62"/>
-    <w:lsdException w:name="Medium Shading 1 Accent 1" w:uiPriority="63"/>
-    <w:lsdException w:name="Medium Shading 2 Accent 1" w:uiPriority="64"/>
-    <w:lsdException w:name="Medium List 1 Accent 1" w:uiPriority="65"/>
-    <w:lsdException w:name="Revision" w:semiHidden="1" w:unhideWhenUsed="1"/>
-    <w:lsdException w:name="List Paragraph" w:uiPriority="1" w:qFormat="1"/>
-    <w:lsdException w:name="Quote" w:semiHidden="1" w:unhideWhenUsed="1"/>
-    <w:lsdException w:name="Intense Quote" w:semiHidden="1" w:unhideWhenUsed="1"/>
-    <w:lsdException w:name="Medium List 2 Accent 1" w:uiPriority="66"/>
-    <w:lsdException w:name="Medium Grid 1 Accent 1" w:uiPriority="67"/>
-    <w:lsdException w:name="Medium Grid 2 Accent 1" w:uiPriority="68"/>
-    <w:lsdException w:name="Medium Grid 3 Accent 1" w:uiPriority="69"/>
-    <w:lsdException w:name="Dark List Accent 1" w:uiPriority="70"/>
-    <w:lsdException w:name="Colorful Shading Accent 1" w:uiPriority="71"/>
-    <w:lsdException w:name="Colorful List Accent 1" w:uiPriority="72"/>
-    <w:lsdException w:name="Colorful Grid Accent 1" w:uiPriority="73"/>
-    <w:lsdException w:name="Light Shading Accent 2" w:uiPriority="60"/>
-    <w:lsdException w:name="Light List Accent 2" w:uiPriority="61"/>
-    <w:lsdException w:name="Light Grid Accent 2" w:uiPriority="62"/>
-    <w:lsdException w:name="Medium Shading 1 Accent 2" w:uiPriority="63"/>
-    <w:lsdException w:name="Medium Shading 2 Accent 2" w:uiPriority="64"/>
-    <w:lsdException w:name="Medium List 1 Accent 2" w:uiPriority="65"/>
-    <w:lsdException w:name="Medium List 2 Accent 2" w:uiPriority="66"/>
-    <w:lsdException w:name="Medium Grid 1 Accent 2" w:uiPriority="67"/>
-    <w:lsdException w:name="Medium Grid 2 Accent 2" w:uiPriority="68"/>
-    <w:lsdException w:name="Medium Grid 3 Accent 2" w:uiPriority="69"/>
-    <w:lsdException w:name="Dark List Accent 2" w:uiPriority="70"/>
-    <w:lsdException w:name="Colorful Shading Accent 2" w:uiPriority="71"/>
-    <w:lsdException w:name="Colorful List Accent 2" w:uiPriority="72"/>
-    <w:lsdException w:name="Colorful Grid Accent 2" w:uiPriority="73"/>
-    <w:lsdException w:name="Light Shading Accent 3" w:uiPriority="60"/>
-    <w:lsdException w:name="Light List Accent 3" w:uiPriority="61"/>
-    <w:lsdException w:name="Light Grid Accent 3" w:uiPriority="62"/>
-    <w:lsdException w:name="Medium Shading 1 Accent 3" w:uiPriority="63"/>
-    <w:lsdException w:name="Medium Shading 2 Accent 3" w:uiPriority="64"/>
-    <w:lsdException w:name="Medium List 1 Accent 3" w:uiPriority="65"/>
-    <w:lsdException w:name="Medium List 2 Accent 3" w:uiPriority="66"/>
-    <w:lsdException w:name="Medium Grid 1 Accent 3" w:uiPriority="67"/>
-    <w:lsdException w:name="Medium Grid 2 Accent 3" w:uiPriority="68"/>
-    <w:lsdException w:name="Medium Grid 3 Accent 3" w:uiPriority="69"/>
-    <w:lsdException w:name="Dark List Accent 3" w:uiPriority="70"/>
-    <w:lsdException w:name="Colorful Shading Accent 3" w:uiPriority="71"/>
-    <w:lsdException w:name="Colorful List Accent 3" w:uiPriority="72"/>
-    <w:lsdException w:name="Colorful Grid Accent 3" w:uiPriority="73"/>
-    <w:lsdException w:name="Light Shading Accent 4" w:uiPriority="60"/>
-    <w:lsdException w:name="Light List Accent 4" w:uiPriority="61"/>
-    <w:lsdException w:name="Light Grid Accent 4" w:uiPriority="62"/>
-    <w:lsdException w:name="Medium Shading 1 Accent 4" w:uiPriority="63"/>
-    <w:lsdException w:name="Medium Shading 2 Accent 4" w:uiPriority="64"/>
-    <w:lsdException w:name="Medium List 1 Accent 4" w:uiPriority="65"/>
-    <w:lsdException w:name="Medium List 2 Accent 4" w:uiPriority="66"/>
-    <w:lsdException w:name="Medium Grid 1 Accent 4" w:uiPriority="67"/>
-    <w:lsdException w:name="Medium Grid 2 Accent 4" w:uiPriority="68"/>
-    <w:lsdException w:name="Medium Grid 3 Accent 4" w:uiPriority="69"/>
-    <w:lsdException w:name="Dark List Accent 4" w:uiPriority="70"/>
-    <w:lsdException w:name="Colorful Shading Accent 4" w:uiPriority="71"/>
-    <w:lsdException w:name="Colorful List Accent 4" w:uiPriority="72"/>
-    <w:lsdException w:name="Colorful Grid Accent 4" w:uiPriority="73"/>
-    <w:lsdException w:name="Light Shading Accent 5" w:uiPriority="60"/>
-    <w:lsdException w:name="Light List Accent 5" w:uiPriority="61"/>
-    <w:lsdException w:name="Light Grid Accent 5" w:uiPriority="62"/>
-    <w:lsdException w:name="Medium Shading 1 Accent 5" w:uiPriority="63"/>
-    <w:lsdException w:name="Medium Shading 2 Accent 5" w:uiPriority="64"/>
-    <w:lsdException w:name="Medium List 1 Accent 5" w:uiPriority="65"/>
-    <w:lsdException w:name="Medium List 2 Accent 5" w:uiPriority="66"/>
-    <w:lsdException w:name="Medium Grid 1 Accent 5" w:uiPriority="67"/>
-    <w:lsdException w:name="Medium Grid 2 Accent 5" w:uiPriority="68"/>
-    <w:lsdException w:name="Medium Grid 3 Accent 5" w:uiPriority="69"/>
-    <w:lsdException w:name="Dark List Accent 5" w:uiPriority="70"/>
-    <w:lsdException w:name="Colorful Shading Accent 5" w:uiPriority="71"/>
-    <w:lsdException w:name="Colorful List Accent 5" w:uiPriority="72"/>
-    <w:lsdException w:name="Colorful Grid Accent 5" w:uiPriority="73"/>
-    <w:lsdException w:name="Light Shading Accent 6" w:uiPriority="60"/>
-    <w:lsdException w:name="Light List Accent 6" w:uiPriority="61"/>
-    <w:lsdException w:name="Light Grid Accent 6" w:uiPriority="62"/>
-    <w:lsdException w:name="Medium Shading 1 Accent 6" w:uiPriority="63"/>
-    <w:lsdException w:name="Medium Shading 2 Accent 6" w:uiPriority="64"/>
-    <w:lsdException w:name="Medium List 1 Accent 6" w:uiPriority="65"/>
-    <w:lsdException w:name="Medium List 2 Accent 6" w:uiPriority="66"/>
-    <w:lsdException w:name="Medium Grid 1 Accent 6" w:uiPriority="67"/>
-    <w:lsdException w:name="Medium Grid 2 Accent 6" w:uiPriority="68"/>
-    <w:lsdException w:name="Medium Grid 3 Accent 6" w:uiPriority="69"/>
-    <w:lsdException w:name="Dark List Accent 6" w:uiPriority="70"/>
-    <w:lsdException w:name="Colorful Shading Accent 6" w:uiPriority="71"/>
-    <w:lsdException w:name="Colorful List Accent 6" w:uiPriority="72"/>
-    <w:lsdException w:name="Colorful Grid Accent 6" w:uiPriority="73"/>
-    <w:lsdException w:name="Subtle Emphasis" w:uiPriority="19" w:qFormat="1"/>
-    <w:lsdException w:name="Intense Emphasis" w:uiPriority="21" w:qFormat="1"/>
-    <w:lsdException w:name="Subtle Reference" w:uiPriority="31" w:qFormat="1"/>
-    <w:lsdException w:name="Intense Reference" w:uiPriority="32" w:qFormat="1"/>
-    <w:lsdException w:name="Book Title" w:uiPriority="33" w:qFormat="1"/>
-    <w:lsdException w:name="Bibliography" w:semiHidden="1" w:uiPriority="37" w:unhideWhenUsed="1"/>
-    <w:lsdException w:name="TOC Heading" w:semiHidden="1" w:uiPriority="39" w:unhideWhenUsed="1" w:qFormat="1"/>
-    <w:lsdException w:name="Plain Table 1" w:uiPriority="41"/>
-    <w:lsdException w:name="Plain Table 2" w:uiPriority="42"/>
-    <w:lsdException w:name="Plain Table 3" w:uiPriority="43"/>
-    <w:lsdException w:name="Plain Table 4" w:uiPriority="44"/>
-    <w:lsdException w:name="Plain Table 5" w:uiPriority="45"/>
-    <w:lsdException w:name="Grid Table Light" w:uiPriority="40"/>
-    <w:lsdException w:name="Grid Table 1 Light" w:uiPriority="46"/>
-    <w:lsdException w:name="Grid Table 2" w:uiPriority="47"/>
-    <w:lsdException w:name="Grid Table 3" w:uiPriority="48"/>
-    <w:lsdException w:name="Grid Table 4" w:uiPriority="49"/>
-    <w:lsdException w:name="Grid Table 5 Dark" w:uiPriority="50"/>
-    <w:lsdException w:name="Grid Table 6 Colorful" w:uiPriority="51"/>
-    <w:lsdException w:name="Grid Table 7 Colorful" w:uiPriority="52"/>
-    <w:lsdException w:name="Grid Table 1 Light Accent 1" w:uiPriority="46"/>
-    <w:lsdException w:name="Grid Table 2 Accent 1" w:uiPriority="47"/>
-    <w:lsdException w:name="Grid Table 3 Accent 1" w:uiPriority="48"/>
-    <w:lsdException w:name="Grid Table 4 Accent 1" w:uiPriority="49"/>
-    <w:lsdException w:name="Grid Table 5 Dark Accent 1" w:uiPriority="50"/>
-    <w:lsdException w:name="Grid Table 6 Colorful Accent 1" w:uiPriority="51"/>
-    <w:lsdException w:name="Grid Table 7 Colorful Accent 1" w:uiPriority="52"/>
-    <w:lsdException w:name="Grid Table 1 Light Accent 2" w:uiPriority="46"/>
-    <w:lsdException w:name="Grid Table 2 Accent 2" w:uiPriority="47"/>
-    <w:lsdException w:name="Grid Table 3 Accent 2" w:uiPriority="48"/>
-    <w:lsdException w:name="Grid Table 4 Accent 2" w:uiPriority="49"/>
-    <w:lsdException w:name="Grid Table 5 Dark Accent 2" w:uiPriority="50"/>
-    <w:lsdException w:name="Grid Table 6 Colorful Accent 2" w:uiPriority="51"/>
-    <w:lsdException w:name="Grid Table 7 Colorful Accent 2" w:uiPriority="52"/>
-    <w:lsdException w:name="Grid Table 1 Light Accent 3" w:uiPriority="46"/>
-    <w:lsdException w:name="Grid Table 2 Accent 3" w:uiPriority="47"/>
-    <w:lsdException w:name="Grid Table 3 Accent 3" w:uiPriority="48"/>
-    <w:lsdException w:name="Grid Table 4 Accent 3" w:uiPriority="49"/>
-    <w:lsdException w:name="Grid Table 5 Dark Accent 3" w:uiPriority="50"/>
-    <w:lsdException w:name="Grid Table 6 Colorful Accent 3" w:uiPriority="51"/>
-    <w:lsdException w:name="Grid Table 7 Colorful Accent 3" w:uiPriority="52"/>
-    <w:lsdException w:name="Grid Table 1 Light Accent 4" w:uiPriority="46"/>
-    <w:lsdException w:name="Grid Table 2 Accent 4" w:uiPriority="47"/>
-    <w:lsdException w:name="Grid Table 3 Accent 4" w:uiPriority="48"/>
-    <w:lsdException w:name="Grid Table 4 Accent 4" w:uiPriority="49"/>
-    <w:lsdException w:name="Grid Table 5 Dark Accent 4" w:uiPriority="50"/>
-    <w:lsdException w:name="Grid Table 6 Colorful Accent 4" w:uiPriority="51"/>
-    <w:lsdException w:name="Grid Table 7 Colorful Accent 4" w:uiPriority="52"/>
-    <w:lsdException w:name="Grid Table 1 Light Accent 5" w:uiPriority="46"/>
-    <w:lsdException w:name="Grid Table 2 Accent 5" w:uiPriority="47"/>
-    <w:lsdException w:name="Grid Table 3 Accent 5" w:uiPriority="48"/>
-    <w:lsdException w:name="Grid Table 4 Accent 5" w:uiPriority="49"/>
-    <w:lsdException w:name="Grid Table 5 Dark Accent 5" w:uiPriority="50"/>
-    <w:lsdException w:name="Grid Table 6 Colorful Accent 5" w:uiPriority="51"/>
-    <w:lsdException w:name="Grid Table 7 Colorful Accent 5" w:uiPriority="52"/>
-    <w:lsdException w:name="Grid Table 1 Light Accent 6" w:uiPriority="46"/>
-    <w:lsdException w:name="Grid Table 2 Accent 6" w:uiPriority="47"/>
-    <w:lsdException w:name="Grid Table 3 Accent 6" w:uiPriority="48"/>
-    <w:lsdException w:name="Grid Table 4 Accent 6" w:uiPriority="49"/>
-    <w:lsdException w:name="Grid Table 5 Dark Accent 6" w:uiPriority="50"/>
-    <w:lsdException w:name="Grid Table 6 Colorful Accent 6" w:uiPriority="51"/>
-    <w:lsdException w:name="Grid Table 7 Colorful Accent 6" w:uiPriority="52"/>
-    <w:lsdException w:name="List Table 1 Light" w:uiPriority="46"/>
-    <w:lsdException w:name="List Table 2" w:uiPriority="47"/>
-    <w:lsdException w:name="List Table 3" w:uiPriority="48"/>
-    <w:lsdException w:name="List Table 4" w:uiPriority="49"/>
-    <w:lsdException w:name="List Table 5 Dark" w:uiPriority="50"/>
-    <w:lsdException w:name="List Table 6 Colorful" w:uiPriority="51"/>
-    <w:lsdException w:name="List Table 7 Colorful" w:uiPriority="52"/>
-    <w:lsdException w:name="List Table 1 Light Accent 1" w:uiPriority="46"/>
-    <w:lsdException w:name="List Table 2 Accent 1" w:uiPriority="47"/>
-    <w:lsdException w:name="List Table 3 Accent 1" w:uiPriority="48"/>
-    <w:lsdException w:name="List Table 4 Accent 1" w:uiPriority="49"/>
-    <w:lsdException w:name="List Table 5 Dark Accent 1" w:uiPriority="50"/>
-    <w:lsdException w:name="List Table 6 Colorful Accent 1" w:uiPriority="51"/>
-    <w:lsdException w:name="List Table 7 Colorful Accent 1" w:uiPriority="52"/>
-    <w:lsdException w:name="List Table 1 Light Accent 2" w:uiPriority="46"/>
-    <w:lsdException w:name="List Table 2 Accent 2" w:uiPriority="47"/>
-    <w:lsdException w:name="List Table 3 Accent 2" w:uiPriority="48"/>
-    <w:lsdException w:name="List Table 4 Accent 2" w:uiPriority="49"/>
-    <w:lsdException w:name="List Table 5 Dark Accent 2" w:uiPriority="50"/>
-    <w:lsdException w:name="List Table 6 Colorful Accent 2" w:uiPriority="51"/>
-    <w:lsdException w:name="List Table 7 Colorful Accent 2" w:uiPriority="52"/>
-    <w:lsdException w:name="List Table 1 Light Accent 3" w:uiPriority="46"/>
-    <w:lsdException w:name="List Table 2 Accent 3" w:uiPriority="47"/>
-    <w:lsdException w:name="List Table 3 Accent 3" w:uiPriority="48"/>
-    <w:lsdException w:name="List Table 4 Accent 3" w:uiPriority="49"/>
-    <w:lsdException w:name="List Table 5 Dark Accent 3" w:uiPriority="50"/>
-    <w:lsdException w:name="List Table 6 Colorful Accent 3" w:uiPriority="51"/>
-    <w:lsdException w:name="List Table 7 Colorful Accent 3" w:uiPriority="52"/>
-    <w:lsdException w:name="List Table 1 Light Accent 4" w:uiPriority="46"/>
-    <w:lsdException w:name="List Table 2 Accent 4" w:uiPriority="47"/>
-    <w:lsdException w:name="List Table 3 Accent 4" w:uiPriority="48"/>
-    <w:lsdException w:name="List Table 4 Accent 4" w:uiPriority="49"/>
-    <w:lsdException w:name="List Table 5 Dark Accent 4" w:uiPriority="50"/>
-    <w:lsdException w:name="List Table 6 Colorful Accent 4" w:uiPriority="51"/>
-    <w:lsdException w:name="List Table 7 Colorful Accent 4" w:uiPriority="52"/>
-    <w:lsdException w:name="List Table 1 Light Accent 5" w:uiPriority="46"/>
-    <w:lsdException w:name="List Table 2 Accent 5" w:uiPriority="47"/>
-    <w:lsdException w:name="List Table 3 Accent 5" w:uiPriority="48"/>
-    <w:lsdException w:name="List Table 4 Accent 5" w:uiPriority="49"/>
-    <w:lsdException w:name="List Table 5 Dark Accent 5" w:uiPriority="50"/>
-    <w:lsdException w:name="List Table 6 Colorful Accent 5" w:uiPriority="51"/>
-    <w:lsdException w:name="List Table 7 Colorful Accent 5" w:uiPriority="52"/>
-    <w:lsdException w:name="List Table 1 Light Accent 6" w:uiPriority="46"/>
-    <w:lsdException w:name="List Table 2 Accent 6" w:uiPriority="47"/>
-    <w:lsdException w:name="List Table 3 Accent 6" w:uiPriority="48"/>
-    <w:lsdException w:name="List Table 4 Accent 6" w:uiPriority="49"/>
-    <w:lsdException w:name="List Table 5 Dark Accent 6" w:uiPriority="50"/>
-    <w:lsdException w:name="List Table 6 Colorful Accent 6" w:uiPriority="51"/>
-    <w:lsdException w:name="List Table 7 Colorful Accent 6" w:uiPriority="52"/>
-    <w:lsdException w:name="Mention" w:semiHidden="1" w:unhideWhenUsed="1"/>
-    <w:lsdException w:name="Smart Hyperlink" w:semiHidden="1" w:unhideWhenUsed="1"/>
-    <w:lsdException w:name="Hashtag" w:semiHidden="1" w:unhideWhenUsed="1"/>
-    <w:lsdException w:name="Unresolved Mention" w:semiHidden="1" w:unhideWhenUsed="1"/>
-    <w:lsdException w:name="Smart Link" w:semiHidden="1" w:unhideWhenUsed="1"/>
+  <w:latentStyles w:count="260" w:defQFormat="0" w:defUnhideWhenUsed="1" w:defSemiHidden="1" w:defUIPriority="99" w:defLockedState="0">
+    <w:lsdException w:qFormat="1" w:unhideWhenUsed="0" w:uiPriority="0" w:semiHidden="0" w:name="Normal"/>
+    <w:lsdException w:qFormat="1" w:unhideWhenUsed="0" w:uiPriority="9" w:semiHidden="0" w:name="heading 1"/>
+    <w:lsdException w:qFormat="1" w:uiPriority="9" w:name="heading 2"/>
+    <w:lsdException w:qFormat="1" w:uiPriority="9" w:name="heading 3"/>
+    <w:lsdException w:qFormat="1" w:uiPriority="9" w:name="heading 4"/>
+    <w:lsdException w:qFormat="1" w:uiPriority="9" w:name="heading 5"/>
+    <w:lsdException w:qFormat="1" w:uiPriority="9" w:name="heading 6"/>
+    <w:lsdException w:qFormat="1" w:uiPriority="9" w:name="heading 7"/>
+    <w:lsdException w:qFormat="1" w:uiPriority="9" w:name="heading 8"/>
+    <w:lsdException w:qFormat="1" w:uiPriority="9" w:name="heading 9"/>
+    <w:lsdException w:uiPriority="99" w:name="index 1"/>
+    <w:lsdException w:uiPriority="99" w:name="index 2"/>
+    <w:lsdException w:uiPriority="99" w:name="index 3"/>
+    <w:lsdException w:uiPriority="99" w:name="index 4"/>
+    <w:lsdException w:uiPriority="99" w:name="index 5"/>
+    <w:lsdException w:uiPriority="99" w:name="index 6"/>
+    <w:lsdException w:uiPriority="99" w:name="index 7"/>
+    <w:lsdException w:uiPriority="99" w:name="index 8"/>
+    <w:lsdException w:uiPriority="99" w:name="index 9"/>
+    <w:lsdException w:uiPriority="39" w:name="toc 1"/>
+    <w:lsdException w:uiPriority="39" w:name="toc 2"/>
+    <w:lsdException w:uiPriority="39" w:name="toc 3"/>
+    <w:lsdException w:uiPriority="39" w:name="toc 4"/>
+    <w:lsdException w:uiPriority="39" w:name="toc 5"/>
+    <w:lsdException w:uiPriority="39" w:name="toc 6"/>
+    <w:lsdException w:uiPriority="39" w:name="toc 7"/>
+    <w:lsdException w:uiPriority="39" w:name="toc 8"/>
+    <w:lsdException w:uiPriority="39" w:name="toc 9"/>
+    <w:lsdException w:uiPriority="99" w:name="Normal Indent"/>
+    <w:lsdException w:uiPriority="99" w:name="footnote text"/>
+    <w:lsdException w:uiPriority="99" w:name="annotation text"/>
+    <w:lsdException w:uiPriority="99" w:name="header"/>
+    <w:lsdException w:uiPriority="99" w:name="footer"/>
+    <w:lsdException w:uiPriority="99" w:name="index heading"/>
+    <w:lsdException w:qFormat="1" w:uiPriority="35" w:name="caption"/>
+    <w:lsdException w:uiPriority="99" w:name="table of figures"/>
+    <w:lsdException w:uiPriority="99" w:name="envelope address"/>
+    <w:lsdException w:uiPriority="99" w:name="envelope return"/>
+    <w:lsdException w:uiPriority="99" w:name="footnote reference"/>
+    <w:lsdException w:uiPriority="99" w:name="annotation reference"/>
+    <w:lsdException w:uiPriority="99" w:name="line number"/>
+    <w:lsdException w:uiPriority="99" w:name="page number"/>
+    <w:lsdException w:uiPriority="99" w:name="endnote reference"/>
+    <w:lsdException w:uiPriority="99" w:name="endnote text"/>
+    <w:lsdException w:uiPriority="99" w:name="table of authorities"/>
+    <w:lsdException w:uiPriority="99" w:name="macro"/>
+    <w:lsdException w:uiPriority="99" w:name="toa heading"/>
+    <w:lsdException w:uiPriority="99" w:name="List"/>
+    <w:lsdException w:uiPriority="99" w:name="List Bullet"/>
+    <w:lsdException w:uiPriority="99" w:name="List Number"/>
+    <w:lsdException w:uiPriority="99" w:name="List 2"/>
+    <w:lsdException w:uiPriority="99" w:name="List 3"/>
+    <w:lsdException w:uiPriority="99" w:name="List 4"/>
+    <w:lsdException w:uiPriority="99" w:name="List 5"/>
+    <w:lsdException w:uiPriority="99" w:name="List Bullet 2"/>
+    <w:lsdException w:uiPriority="99" w:name="List Bullet 3"/>
+    <w:lsdException w:uiPriority="99" w:name="List Bullet 4"/>
+    <w:lsdException w:uiPriority="99" w:name="List Bullet 5"/>
+    <w:lsdException w:uiPriority="99" w:name="List Number 2"/>
+    <w:lsdException w:uiPriority="99" w:name="List Number 3"/>
+    <w:lsdException w:uiPriority="99" w:name="List Number 4"/>
+    <w:lsdException w:uiPriority="99" w:name="List Number 5"/>
+    <w:lsdException w:qFormat="1" w:unhideWhenUsed="0" w:uiPriority="10" w:semiHidden="0" w:name="Title"/>
+    <w:lsdException w:uiPriority="99" w:name="Closing"/>
+    <w:lsdException w:uiPriority="99" w:name="Signature"/>
+    <w:lsdException w:qFormat="1" w:uiPriority="1" w:name="Default Paragraph Font"/>
+    <w:lsdException w:qFormat="1" w:unhideWhenUsed="0" w:uiPriority="1" w:semiHidden="0" w:name="Body Text"/>
+    <w:lsdException w:uiPriority="99" w:name="Body Text Indent"/>
+    <w:lsdException w:uiPriority="99" w:name="List Continue"/>
+    <w:lsdException w:uiPriority="99" w:name="List Continue 2"/>
+    <w:lsdException w:uiPriority="99" w:name="List Continue 3"/>
+    <w:lsdException w:uiPriority="99" w:name="List Continue 4"/>
+    <w:lsdException w:uiPriority="99" w:name="List Continue 5"/>
+    <w:lsdException w:uiPriority="99" w:name="Message Header"/>
+    <w:lsdException w:qFormat="1" w:unhideWhenUsed="0" w:uiPriority="11" w:semiHidden="0" w:name="Subtitle"/>
+    <w:lsdException w:uiPriority="99" w:name="Salutation"/>
+    <w:lsdException w:uiPriority="99" w:name="Date"/>
+    <w:lsdException w:uiPriority="99" w:name="Body Text First Indent"/>
+    <w:lsdException w:uiPriority="99" w:name="Body Text First Indent 2"/>
+    <w:lsdException w:uiPriority="99" w:name="Note Heading"/>
+    <w:lsdException w:uiPriority="99" w:name="Body Text 2"/>
+    <w:lsdException w:uiPriority="99" w:name="Body Text 3"/>
+    <w:lsdException w:uiPriority="99" w:name="Body Text Indent 2"/>
+    <w:lsdException w:uiPriority="99" w:name="Body Text Indent 3"/>
+    <w:lsdException w:uiPriority="99" w:name="Block Text"/>
+    <w:lsdException w:qFormat="1" w:uiPriority="99" w:semiHidden="0" w:name="Hyperlink"/>
+    <w:lsdException w:uiPriority="99" w:name="FollowedHyperlink"/>
+    <w:lsdException w:qFormat="1" w:unhideWhenUsed="0" w:uiPriority="22" w:semiHidden="0" w:name="Strong"/>
+    <w:lsdException w:qFormat="1" w:unhideWhenUsed="0" w:uiPriority="20" w:semiHidden="0" w:name="Emphasis"/>
+    <w:lsdException w:uiPriority="99" w:name="Document Map"/>
+    <w:lsdException w:uiPriority="99" w:name="Plain Text"/>
+    <w:lsdException w:uiPriority="99" w:name="E-mail Signature"/>
+    <w:lsdException w:qFormat="1" w:uiPriority="99" w:name="Normal (Web)"/>
+    <w:lsdException w:uiPriority="99" w:name="HTML Acronym"/>
+    <w:lsdException w:uiPriority="99" w:name="HTML Address"/>
+    <w:lsdException w:uiPriority="99" w:name="HTML Cite"/>
+    <w:lsdException w:uiPriority="99" w:name="HTML Code"/>
+    <w:lsdException w:uiPriority="99" w:name="HTML Definition"/>
+    <w:lsdException w:uiPriority="99" w:name="HTML Keyboard"/>
+    <w:lsdException w:uiPriority="99" w:name="HTML Preformatted"/>
+    <w:lsdException w:uiPriority="99" w:name="HTML Sample"/>
+    <w:lsdException w:uiPriority="99" w:name="HTML Typewriter"/>
+    <w:lsdException w:uiPriority="99" w:name="HTML Variable"/>
+    <w:lsdException w:uiPriority="99" w:name="Normal Table"/>
+    <w:lsdException w:uiPriority="99" w:name="annotation subject"/>
+    <w:lsdException w:uiPriority="99" w:name="Table Simple 1"/>
+    <w:lsdException w:uiPriority="99" w:name="Table Simple 2"/>
+    <w:lsdException w:uiPriority="99" w:name="Table Simple 3"/>
+    <w:lsdException w:uiPriority="99" w:name="Table Classic 1"/>
+    <w:lsdException w:uiPriority="99" w:name="Table Classic 2"/>
+    <w:lsdException w:uiPriority="99" w:name="Table Classic 3"/>
+    <w:lsdException w:uiPriority="99" w:name="Table Classic 4"/>
+    <w:lsdException w:uiPriority="99" w:name="Table Colorful 1"/>
+    <w:lsdException w:uiPriority="99" w:name="Table Colorful 2"/>
+    <w:lsdException w:uiPriority="99" w:name="Table Colorful 3"/>
+    <w:lsdException w:uiPriority="99" w:name="Table Columns 1"/>
+    <w:lsdException w:uiPriority="99" w:name="Table Columns 2"/>
+    <w:lsdException w:uiPriority="99" w:name="Table Columns 3"/>
+    <w:lsdException w:uiPriority="99" w:name="Table Columns 4"/>
+    <w:lsdException w:uiPriority="99" w:name="Table Columns 5"/>
+    <w:lsdException w:uiPriority="99" w:name="Table Grid 1"/>
+    <w:lsdException w:uiPriority="99" w:name="Table Grid 2"/>
+    <w:lsdException w:uiPriority="99" w:name="Table Grid 3"/>
+    <w:lsdException w:uiPriority="99" w:name="Table Grid 4"/>
+    <w:lsdException w:uiPriority="99" w:name="Table Grid 5"/>
+    <w:lsdException w:uiPriority="99" w:name="Table Grid 6"/>
+    <w:lsdException w:uiPriority="99" w:name="Table Grid 7"/>
+    <w:lsdException w:uiPriority="99" w:name="Table Grid 8"/>
+    <w:lsdException w:uiPriority="99" w:name="Table List 1"/>
+    <w:lsdException w:uiPriority="99" w:name="Table List 2"/>
+    <w:lsdException w:uiPriority="99" w:name="Table List 3"/>
+    <w:lsdException w:uiPriority="99" w:name="Table List 4"/>
+    <w:lsdException w:uiPriority="99" w:name="Table List 5"/>
+    <w:lsdException w:uiPriority="99" w:name="Table List 6"/>
+    <w:lsdException w:uiPriority="99" w:name="Table List 7"/>
+    <w:lsdException w:uiPriority="99" w:name="Table List 8"/>
+    <w:lsdException w:uiPriority="99" w:name="Table 3D effects 1"/>
+    <w:lsdException w:uiPriority="99" w:name="Table 3D effects 2"/>
+    <w:lsdException w:uiPriority="99" w:name="Table 3D effects 3"/>
+    <w:lsdException w:uiPriority="99" w:name="Table Contemporary"/>
+    <w:lsdException w:uiPriority="99" w:name="Table Elegant"/>
+    <w:lsdException w:uiPriority="99" w:name="Table Professional"/>
+    <w:lsdException w:uiPriority="99" w:name="Table Subtle 1"/>
+    <w:lsdException w:uiPriority="99" w:name="Table Subtle 2"/>
+    <w:lsdException w:uiPriority="99" w:name="Table Web 1"/>
+    <w:lsdException w:uiPriority="99" w:name="Table Web 2"/>
+    <w:lsdException w:uiPriority="99" w:name="Table Web 3"/>
+    <w:lsdException w:uiPriority="99" w:name="Balloon Text"/>
+    <w:lsdException w:unhideWhenUsed="0" w:uiPriority="39" w:semiHidden="0" w:name="Table Grid"/>
+    <w:lsdException w:uiPriority="99" w:name="Table Theme"/>
+    <w:lsdException w:unhideWhenUsed="0" w:uiPriority="60" w:semiHidden="0" w:name="Light Shading"/>
+    <w:lsdException w:unhideWhenUsed="0" w:uiPriority="61" w:semiHidden="0" w:name="Light List"/>
+    <w:lsdException w:unhideWhenUsed="0" w:uiPriority="62" w:semiHidden="0" w:name="Light Grid"/>
+    <w:lsdException w:unhideWhenUsed="0" w:uiPriority="63" w:semiHidden="0" w:name="Medium Shading 1"/>
+    <w:lsdException w:unhideWhenUsed="0" w:uiPriority="64" w:semiHidden="0" w:name="Medium Shading 2"/>
+    <w:lsdException w:unhideWhenUsed="0" w:uiPriority="65" w:semiHidden="0" w:name="Medium List 1"/>
+    <w:lsdException w:unhideWhenUsed="0" w:uiPriority="66" w:semiHidden="0" w:name="Medium List 2"/>
+    <w:lsdException w:unhideWhenUsed="0" w:uiPriority="67" w:semiHidden="0" w:name="Medium Grid 1"/>
+    <w:lsdException w:unhideWhenUsed="0" w:uiPriority="68" w:semiHidden="0" w:name="Medium Grid 2"/>
+    <w:lsdException w:unhideWhenUsed="0" w:uiPriority="69" w:semiHidden="0" w:name="Medium Grid 3"/>
+    <w:lsdException w:unhideWhenUsed="0" w:uiPriority="70" w:semiHidden="0" w:name="Dark List"/>
+    <w:lsdException w:unhideWhenUsed="0" w:uiPriority="71" w:semiHidden="0" w:name="Colorful Shading"/>
+    <w:lsdException w:unhideWhenUsed="0" w:uiPriority="72" w:semiHidden="0" w:name="Colorful List"/>
+    <w:lsdException w:unhideWhenUsed="0" w:uiPriority="73" w:semiHidden="0" w:name="Colorful Grid"/>
+    <w:lsdException w:unhideWhenUsed="0" w:uiPriority="60" w:semiHidden="0" w:name="Light Shading Accent 1"/>
+    <w:lsdException w:unhideWhenUsed="0" w:uiPriority="61" w:semiHidden="0" w:name="Light List Accent 1"/>
+    <w:lsdException w:unhideWhenUsed="0" w:uiPriority="62" w:semiHidden="0" w:name="Light Grid Accent 1"/>
+    <w:lsdException w:unhideWhenUsed="0" w:uiPriority="63" w:semiHidden="0" w:name="Medium Shading 1 Accent 1"/>
+    <w:lsdException w:unhideWhenUsed="0" w:uiPriority="64" w:semiHidden="0" w:name="Medium Shading 2 Accent 1"/>
+    <w:lsdException w:unhideWhenUsed="0" w:uiPriority="65" w:semiHidden="0" w:name="Medium List 1 Accent 1"/>
+    <w:lsdException w:qFormat="1" w:unhideWhenUsed="0" w:uiPriority="1" w:semiHidden="0" w:name="List Paragraph"/>
+    <w:lsdException w:unhideWhenUsed="0" w:uiPriority="66" w:semiHidden="0" w:name="Medium List 2 Accent 1"/>
+    <w:lsdException w:unhideWhenUsed="0" w:uiPriority="67" w:semiHidden="0" w:name="Medium Grid 1 Accent 1"/>
+    <w:lsdException w:unhideWhenUsed="0" w:uiPriority="68" w:semiHidden="0" w:name="Medium Grid 2 Accent 1"/>
+    <w:lsdException w:unhideWhenUsed="0" w:uiPriority="69" w:semiHidden="0" w:name="Medium Grid 3 Accent 1"/>
+    <w:lsdException w:unhideWhenUsed="0" w:uiPriority="70" w:semiHidden="0" w:name="Dark List Accent 1"/>
+    <w:lsdException w:unhideWhenUsed="0" w:uiPriority="71" w:semiHidden="0" w:name="Colorful Shading Accent 1"/>
+    <w:lsdException w:unhideWhenUsed="0" w:uiPriority="72" w:semiHidden="0" w:name="Colorful List Accent 1"/>
+    <w:lsdException w:unhideWhenUsed="0" w:uiPriority="73" w:semiHidden="0" w:name="Colorful Grid Accent 1"/>
+    <w:lsdException w:unhideWhenUsed="0" w:uiPriority="60" w:semiHidden="0" w:name="Light Shading Accent 2"/>
+    <w:lsdException w:unhideWhenUsed="0" w:uiPriority="61" w:semiHidden="0" w:name="Light List Accent 2"/>
+    <w:lsdException w:unhideWhenUsed="0" w:uiPriority="62" w:semiHidden="0" w:name="Light Grid Accent 2"/>
+    <w:lsdException w:unhideWhenUsed="0" w:uiPriority="63" w:semiHidden="0" w:name="Medium Shading 1 Accent 2"/>
+    <w:lsdException w:unhideWhenUsed="0" w:uiPriority="64" w:semiHidden="0" w:name="Medium Shading 2 Accent 2"/>
+    <w:lsdException w:unhideWhenUsed="0" w:uiPriority="65" w:semiHidden="0" w:name="Medium List 1 Accent 2"/>
+    <w:lsdException w:unhideWhenUsed="0" w:uiPriority="66" w:semiHidden="0" w:name="Medium List 2 Accent 2"/>
+    <w:lsdException w:unhideWhenUsed="0" w:uiPriority="67" w:semiHidden="0" w:name="Medium Grid 1 Accent 2"/>
+    <w:lsdException w:unhideWhenUsed="0" w:uiPriority="68" w:semiHidden="0" w:name="Medium Grid 2 Accent 2"/>
+    <w:lsdException w:unhideWhenUsed="0" w:uiPriority="69" w:semiHidden="0" w:name="Medium Grid 3 Accent 2"/>
+    <w:lsdException w:unhideWhenUsed="0" w:uiPriority="70" w:semiHidden="0" w:name="Dark List Accent 2"/>
+    <w:lsdException w:unhideWhenUsed="0" w:uiPriority="71" w:semiHidden="0" w:name="Colorful Shading Accent 2"/>
+    <w:lsdException w:unhideWhenUsed="0" w:uiPriority="72" w:semiHidden="0" w:name="Colorful List Accent 2"/>
+    <w:lsdException w:unhideWhenUsed="0" w:uiPriority="73" w:semiHidden="0" w:name="Colorful Grid Accent 2"/>
+    <w:lsdException w:unhideWhenUsed="0" w:uiPriority="60" w:semiHidden="0" w:name="Light Shading Accent 3"/>
+    <w:lsdException w:unhideWhenUsed="0" w:uiPriority="61" w:semiHidden="0" w:name="Light List Accent 3"/>
+    <w:lsdException w:unhideWhenUsed="0" w:uiPriority="62" w:semiHidden="0" w:name="Light Grid Accent 3"/>
+    <w:lsdException w:unhideWhenUsed="0" w:uiPriority="63" w:semiHidden="0" w:name="Medium Shading 1 Accent 3"/>
+    <w:lsdException w:unhideWhenUsed="0" w:uiPriority="64" w:semiHidden="0" w:name="Medium Shading 2 Accent 3"/>
+    <w:lsdException w:unhideWhenUsed="0" w:uiPriority="65" w:semiHidden="0" w:name="Medium List 1 Accent 3"/>
+    <w:lsdException w:unhideWhenUsed="0" w:uiPriority="66" w:semiHidden="0" w:name="Medium List 2 Accent 3"/>
+    <w:lsdException w:unhideWhenUsed="0" w:uiPriority="67" w:semiHidden="0" w:name="Medium Grid 1 Accent 3"/>
+    <w:lsdException w:unhideWhenUsed="0" w:uiPriority="68" w:semiHidden="0" w:name="Medium Grid 2 Accent 3"/>
+    <w:lsdException w:unhideWhenUsed="0" w:uiPriority="69" w:semiHidden="0" w:name="Medium Grid 3 Accent 3"/>
+    <w:lsdException w:unhideWhenUsed="0" w:uiPriority="70" w:semiHidden="0" w:name="Dark List Accent 3"/>
+    <w:lsdException w:unhideWhenUsed="0" w:uiPriority="71" w:semiHidden="0" w:name="Colorful Shading Accent 3"/>
+    <w:lsdException w:unhideWhenUsed="0" w:uiPriority="72" w:semiHidden="0" w:name="Colorful List Accent 3"/>
+    <w:lsdException w:unhideWhenUsed="0" w:uiPriority="73" w:semiHidden="0" w:name="Colorful Grid Accent 3"/>
+    <w:lsdException w:unhideWhenUsed="0" w:uiPriority="60" w:semiHidden="0" w:name="Light Shading Accent 4"/>
+    <w:lsdException w:unhideWhenUsed="0" w:uiPriority="61" w:semiHidden="0" w:name="Light List Accent 4"/>
+    <w:lsdException w:unhideWhenUsed="0" w:uiPriority="62" w:semiHidden="0" w:name="Light Grid Accent 4"/>
+    <w:lsdException w:unhideWhenUsed="0" w:uiPriority="63" w:semiHidden="0" w:name="Medium Shading 1 Accent 4"/>
+    <w:lsdException w:unhideWhenUsed="0" w:uiPriority="64" w:semiHidden="0" w:name="Medium Shading 2 Accent 4"/>
+    <w:lsdException w:unhideWhenUsed="0" w:uiPriority="65" w:semiHidden="0" w:name="Medium List 1 Accent 4"/>
+    <w:lsdException w:unhideWhenUsed="0" w:uiPriority="66" w:semiHidden="0" w:name="Medium List 2 Accent 4"/>
+    <w:lsdException w:unhideWhenUsed="0" w:uiPriority="67" w:semiHidden="0" w:name="Medium Grid 1 Accent 4"/>
+    <w:lsdException w:unhideWhenUsed="0" w:uiPriority="68" w:semiHidden="0" w:name="Medium Grid 2 Accent 4"/>
+    <w:lsdException w:unhideWhenUsed="0" w:uiPriority="69" w:semiHidden="0" w:name="Medium Grid 3 Accent 4"/>
+    <w:lsdException w:unhideWhenUsed="0" w:uiPriority="70" w:semiHidden="0" w:name="Dark List Accent 4"/>
+    <w:lsdException w:unhideWhenUsed="0" w:uiPriority="71" w:semiHidden="0" w:name="Colorful Shading Accent 4"/>
+    <w:lsdException w:unhideWhenUsed="0" w:uiPriority="72" w:semiHidden="0" w:name="Colorful List Accent 4"/>
+    <w:lsdException w:unhideWhenUsed="0" w:uiPriority="73" w:semiHidden="0" w:name="Colorful Grid Accent 4"/>
+    <w:lsdException w:unhideWhenUsed="0" w:uiPriority="60" w:semiHidden="0" w:name="Light Shading Accent 5"/>
+    <w:lsdException w:unhideWhenUsed="0" w:uiPriority="61" w:semiHidden="0" w:name="Light List Accent 5"/>
+    <w:lsdException w:unhideWhenUsed="0" w:uiPriority="62" w:semiHidden="0" w:name="Light Grid Accent 5"/>
+    <w:lsdException w:unhideWhenUsed="0" w:uiPriority="63" w:semiHidden="0" w:name="Medium Shading 1 Accent 5"/>
+    <w:lsdException w:unhideWhenUsed="0" w:uiPriority="64" w:semiHidden="0" w:name="Medium Shading 2 Accent 5"/>
+    <w:lsdException w:unhideWhenUsed="0" w:uiPriority="65" w:semiHidden="0" w:name="Medium List 1 Accent 5"/>
+    <w:lsdException w:unhideWhenUsed="0" w:uiPriority="66" w:semiHidden="0" w:name="Medium List 2 Accent 5"/>
+    <w:lsdException w:unhideWhenUsed="0" w:uiPriority="67" w:semiHidden="0" w:name="Medium Grid 1 Accent 5"/>
+    <w:lsdException w:unhideWhenUsed="0" w:uiPriority="68" w:semiHidden="0" w:name="Medium Grid 2 Accent 5"/>
+    <w:lsdException w:unhideWhenUsed="0" w:uiPriority="69" w:semiHidden="0" w:name="Medium Grid 3 Accent 5"/>
+    <w:lsdException w:unhideWhenUsed="0" w:uiPriority="70" w:semiHidden="0" w:name="Dark List Accent 5"/>
+    <w:lsdException w:unhideWhenUsed="0" w:uiPriority="71" w:semiHidden="0" w:name="Colorful Shading Accent 5"/>
+    <w:lsdException w:unhideWhenUsed="0" w:uiPriority="72" w:semiHidden="0" w:name="Colorful List Accent 5"/>
+    <w:lsdException w:unhideWhenUsed="0" w:uiPriority="73" w:semiHidden="0" w:name="Colorful Grid Accent 5"/>
+    <w:lsdException w:unhideWhenUsed="0" w:uiPriority="60" w:semiHidden="0" w:name="Light Shading Accent 6"/>
+    <w:lsdException w:unhideWhenUsed="0" w:uiPriority="61" w:semiHidden="0" w:name="Light List Accent 6"/>
+    <w:lsdException w:unhideWhenUsed="0" w:uiPriority="62" w:semiHidden="0" w:name="Light Grid Accent 6"/>
+    <w:lsdException w:unhideWhenUsed="0" w:uiPriority="63" w:semiHidden="0" w:name="Medium Shading 1 Accent 6"/>
+    <w:lsdException w:unhideWhenUsed="0" w:uiPriority="64" w:semiHidden="0" w:name="Medium Shading 2 Accent 6"/>
+    <w:lsdException w:unhideWhenUsed="0" w:uiPriority="65" w:semiHidden="0" w:name="Medium List 1 Accent 6"/>
+    <w:lsdException w:unhideWhenUsed="0" w:uiPriority="66" w:semiHidden="0" w:name="Medium List 2 Accent 6"/>
+    <w:lsdException w:unhideWhenUsed="0" w:uiPriority="67" w:semiHidden="0" w:name="Medium Grid 1 Accent 6"/>
+    <w:lsdException w:unhideWhenUsed="0" w:uiPriority="68" w:semiHidden="0" w:name="Medium Grid 2 Accent 6"/>
+    <w:lsdException w:unhideWhenUsed="0" w:uiPriority="69" w:semiHidden="0" w:name="Medium Grid 3 Accent 6"/>
+    <w:lsdException w:unhideWhenUsed="0" w:uiPriority="70" w:semiHidden="0" w:name="Dark List Accent 6"/>
+    <w:lsdException w:unhideWhenUsed="0" w:uiPriority="71" w:semiHidden="0" w:name="Colorful Shading Accent 6"/>
+    <w:lsdException w:unhideWhenUsed="0" w:uiPriority="72" w:semiHidden="0" w:name="Colorful List Accent 6"/>
+    <w:lsdException w:unhideWhenUsed="0" w:uiPriority="73" w:semiHidden="0" w:name="Colorful Grid Accent 6"/>
   </w:latentStyles>
-  <w:style w:type="paragraph" w:default="1" w:styleId="Normal">
+  <w:style w:type="paragraph" w:default="1" w:styleId="1">
     <w:name w:val="Normal"/>
     <w:qFormat/>
+    <w:uiPriority w:val="0"/>
     <w:pPr>
       <w:widowControl w:val="0"/>
       <w:autoSpaceDE w:val="0"/>
       <w:autoSpaceDN w:val="0"/>
     </w:pPr>
     <w:rPr>
-      <w:rFonts w:ascii="Calibri" w:eastAsia="Calibri" w:hAnsi="Calibri" w:cs="Calibri"/>
+      <w:rFonts w:ascii="Calibri" w:hAnsi="Calibri" w:eastAsia="Calibri" w:cs="Calibri"/>
       <w:sz w:val="22"/>
       <w:szCs w:val="22"/>
+      <w:lang w:val="en-US" w:eastAsia="en-US" w:bidi="ar-SA"/>
     </w:rPr>
   </w:style>
-  <w:style w:type="paragraph" w:styleId="Heading1">
+  <w:style w:type="paragraph" w:styleId="2">
     <w:name w:val="heading 1"/>
-    <w:basedOn w:val="Normal"/>
-    <w:link w:val="Heading1Char"/>
+    <w:basedOn w:val="1"/>
+    <w:link w:val="11"/>
+    <w:qFormat/>
     <w:uiPriority w:val="9"/>
-    <w:qFormat/>
     <w:pPr>
       <w:spacing w:before="19"/>
       <w:ind w:left="250"/>
@@ -3041,19 +2976,19 @@
       <w:szCs w:val="24"/>
     </w:rPr>
   </w:style>
-  <w:style w:type="character" w:default="1" w:styleId="DefaultParagraphFont">
+  <w:style w:type="character" w:default="1" w:styleId="3">
     <w:name w:val="Default Paragraph Font"/>
-    <w:uiPriority w:val="1"/>
     <w:semiHidden/>
     <w:unhideWhenUsed/>
+    <w:qFormat/>
+    <w:uiPriority w:val="1"/>
   </w:style>
-  <w:style w:type="table" w:default="1" w:styleId="TableNormal">
+  <w:style w:type="table" w:default="1" w:styleId="4">
     <w:name w:val="Normal Table"/>
-    <w:uiPriority w:val="99"/>
     <w:semiHidden/>
     <w:unhideWhenUsed/>
+    <w:uiPriority w:val="99"/>
     <w:tblPr>
-      <w:tblInd w:w="0" w:type="dxa"/>
       <w:tblCellMar>
         <w:top w:w="0" w:type="dxa"/>
         <w:left w:w="108" w:type="dxa"/>
@@ -3062,50 +2997,49 @@
       </w:tblCellMar>
     </w:tblPr>
   </w:style>
-  <w:style w:type="numbering" w:default="1" w:styleId="NoList">
-    <w:name w:val="No List"/>
-    <w:uiPriority w:val="99"/>
-    <w:semiHidden/>
-    <w:unhideWhenUsed/>
-  </w:style>
-  <w:style w:type="paragraph" w:styleId="BodyText">
+  <w:style w:type="paragraph" w:styleId="5">
     <w:name w:val="Body Text"/>
-    <w:basedOn w:val="Normal"/>
+    <w:basedOn w:val="1"/>
+    <w:qFormat/>
     <w:uiPriority w:val="1"/>
-    <w:qFormat/>
     <w:pPr>
       <w:ind w:left="600"/>
     </w:pPr>
   </w:style>
-  <w:style w:type="character" w:styleId="Hyperlink">
+  <w:style w:type="character" w:styleId="6">
     <w:name w:val="Hyperlink"/>
-    <w:basedOn w:val="DefaultParagraphFont"/>
-    <w:uiPriority w:val="99"/>
+    <w:basedOn w:val="3"/>
     <w:unhideWhenUsed/>
     <w:qFormat/>
+    <w:uiPriority w:val="99"/>
     <w:rPr>
       <w:color w:val="0000FF" w:themeColor="hyperlink"/>
       <w:u w:val="single"/>
+      <w14:textFill>
+        <w14:solidFill>
+          <w14:schemeClr w14:val="hlink"/>
+        </w14:solidFill>
+      </w14:textFill>
     </w:rPr>
   </w:style>
-  <w:style w:type="paragraph" w:styleId="NormalWeb">
+  <w:style w:type="paragraph" w:styleId="7">
     <w:name w:val="Normal (Web)"/>
-    <w:basedOn w:val="Normal"/>
-    <w:uiPriority w:val="99"/>
+    <w:basedOn w:val="1"/>
     <w:semiHidden/>
     <w:unhideWhenUsed/>
     <w:qFormat/>
+    <w:uiPriority w:val="99"/>
     <w:rPr>
       <w:rFonts w:ascii="Times New Roman" w:hAnsi="Times New Roman" w:cs="Times New Roman"/>
       <w:sz w:val="24"/>
       <w:szCs w:val="24"/>
     </w:rPr>
   </w:style>
-  <w:style w:type="paragraph" w:styleId="Title">
+  <w:style w:type="paragraph" w:styleId="8">
     <w:name w:val="Title"/>
-    <w:basedOn w:val="Normal"/>
+    <w:basedOn w:val="1"/>
+    <w:qFormat/>
     <w:uiPriority w:val="10"/>
-    <w:qFormat/>
     <w:pPr>
       <w:spacing w:before="14"/>
       <w:ind w:left="182"/>
@@ -3118,43 +3052,43 @@
       <w:szCs w:val="28"/>
     </w:rPr>
   </w:style>
-  <w:style w:type="paragraph" w:styleId="ListParagraph">
+  <w:style w:type="paragraph" w:styleId="9">
     <w:name w:val="List Paragraph"/>
-    <w:basedOn w:val="Normal"/>
+    <w:basedOn w:val="1"/>
+    <w:qFormat/>
     <w:uiPriority w:val="1"/>
-    <w:qFormat/>
     <w:pPr>
       <w:spacing w:before="26"/>
       <w:ind w:left="600" w:hanging="361"/>
     </w:pPr>
   </w:style>
-  <w:style w:type="paragraph" w:customStyle="1" w:styleId="TableParagraph">
+  <w:style w:type="paragraph" w:customStyle="1" w:styleId="10">
     <w:name w:val="Table Paragraph"/>
-    <w:basedOn w:val="Normal"/>
+    <w:basedOn w:val="1"/>
+    <w:qFormat/>
     <w:uiPriority w:val="1"/>
+  </w:style>
+  <w:style w:type="character" w:customStyle="1" w:styleId="11">
+    <w:name w:val="Heading 1 Char"/>
+    <w:basedOn w:val="3"/>
+    <w:link w:val="2"/>
     <w:qFormat/>
-  </w:style>
-  <w:style w:type="character" w:customStyle="1" w:styleId="Heading1Char">
-    <w:name w:val="Heading 1 Char"/>
-    <w:basedOn w:val="DefaultParagraphFont"/>
-    <w:link w:val="Heading1"/>
     <w:uiPriority w:val="9"/>
-    <w:qFormat/>
     <w:rPr>
-      <w:rFonts w:ascii="Calibri" w:eastAsia="Calibri" w:hAnsi="Calibri" w:cs="Calibri"/>
+      <w:rFonts w:ascii="Calibri" w:hAnsi="Calibri" w:eastAsia="Calibri" w:cs="Calibri"/>
       <w:b/>
       <w:bCs/>
       <w:sz w:val="24"/>
       <w:szCs w:val="24"/>
     </w:rPr>
   </w:style>
-  <w:style w:type="character" w:customStyle="1" w:styleId="UnresolvedMention1">
+  <w:style w:type="character" w:customStyle="1" w:styleId="12">
     <w:name w:val="Unresolved Mention1"/>
-    <w:basedOn w:val="DefaultParagraphFont"/>
-    <w:uiPriority w:val="99"/>
+    <w:basedOn w:val="3"/>
     <w:semiHidden/>
     <w:unhideWhenUsed/>
     <w:qFormat/>
+    <w:uiPriority w:val="99"/>
     <w:rPr>
       <w:color w:val="605E5C"/>
       <w:shd w:val="clear" w:color="auto" w:fill="E1DFDD"/>
@@ -3442,7 +3376,6 @@
     </a:fmtScheme>
   </a:themeElements>
   <a:objectDefaults/>
-  <a:extraClrSchemeLst/>
 </a:theme>
 </file>
 

--- a/job/resume/Frontend/OmkarResume.docx
+++ b/job/resume/Frontend/OmkarResume.docx
@@ -532,7 +532,16 @@
           <w:rFonts w:hint="default"/>
           <w:lang w:val="en-US"/>
         </w:rPr>
-        <w:t xml:space="preserve">Socket.io, Redux toolkit, Zustand, Gsap       </w:t>
+        <w:t>Socket.io, Tanstack,</w:t>
+      </w:r>
+      <w:bookmarkStart w:id="2" w:name="_GoBack"/>
+      <w:bookmarkEnd w:id="2"/>
+      <w:r>
+        <w:rPr>
+          <w:rFonts w:hint="default"/>
+          <w:lang w:val="en-US"/>
+        </w:rPr>
+        <w:t xml:space="preserve"> Redux Toolkit, Zustand, Gsap       </w:t>
       </w:r>
       <w:r>
         <w:rPr>
@@ -554,7 +563,7 @@
           <w:rFonts w:hint="default"/>
           <w:lang w:val="en-US"/>
         </w:rPr>
-        <w:t xml:space="preserve"> Tailwindcss, Bootstrap, Material UI, Core Ui  </w:t>
+        <w:t xml:space="preserve"> Tailwindcss, Bootstrap, Material UI, Core UI</w:t>
       </w:r>
     </w:p>
     <w:p>
@@ -971,12 +980,12 @@
         <w:ind w:left="440" w:leftChars="100" w:hanging="220" w:hangingChars="100"/>
         <w:jc w:val="left"/>
         <w:rPr>
-          <w:rFonts w:hint="default" w:ascii="Calibri" w:hAnsi="Calibri" w:eastAsia="SimSun" w:cs="Calibri"/>
-          <w:color w:val="000000"/>
-          <w:kern w:val="0"/>
-          <w:sz w:val="22"/>
-          <w:szCs w:val="22"/>
-          <w:lang w:val="en-US" w:eastAsia="en-US" w:bidi="ar"/>
+          <w:rFonts w:hint="default" w:eastAsia="SimSun" w:cs="Calibri"/>
+          <w:color w:val="000000"/>
+          <w:kern w:val="0"/>
+          <w:sz w:val="22"/>
+          <w:szCs w:val="22"/>
+          <w:lang w:val="en-US" w:eastAsia="zh-CN" w:bidi="ar"/>
         </w:rPr>
       </w:pPr>
       <w:r>
@@ -1012,7 +1021,33 @@
           <w:szCs w:val="22"/>
           <w:lang w:val="en-US" w:eastAsia="en-US" w:bidi="ar"/>
         </w:rPr>
-        <w:t xml:space="preserve">Built a reusable UI component library </w:t>
+        <w:t>Built a</w:t>
+      </w:r>
+      <w:r>
+        <w:rPr>
+          <w:rFonts w:hint="default" w:eastAsia="SimSun" w:cs="Calibri"/>
+          <w:b/>
+          <w:bCs/>
+          <w:color w:val="17375E" w:themeColor="text2" w:themeShade="BF"/>
+          <w:kern w:val="0"/>
+          <w:sz w:val="22"/>
+          <w:szCs w:val="22"/>
+          <w:lang w:val="en-US" w:eastAsia="en-US" w:bidi="ar"/>
+        </w:rPr>
+        <w:t>n</w:t>
+      </w:r>
+      <w:r>
+        <w:rPr>
+          <w:rFonts w:hint="default" w:ascii="Calibri" w:hAnsi="Calibri" w:eastAsia="SimSun" w:cs="Calibri"/>
+          <w:b/>
+          <w:bCs/>
+          <w:color w:val="17375E" w:themeColor="text2" w:themeShade="BF"/>
+          <w:kern w:val="0"/>
+          <w:sz w:val="22"/>
+          <w:szCs w:val="22"/>
+          <w:lang w:val="en-US" w:eastAsia="en-US" w:bidi="ar"/>
+        </w:rPr>
+        <w:t xml:space="preserve"> UI component library</w:t>
       </w:r>
       <w:r>
         <w:rPr>
@@ -1023,7 +1058,7 @@
           <w:szCs w:val="22"/>
           <w:lang w:val="en-US" w:eastAsia="en-US" w:bidi="ar"/>
         </w:rPr>
-        <w:t>and a customizable data table library, helping accelerate development speed, maintain design consistency, and reduce duplicate code across projects</w:t>
+        <w:t>, helping accelerate development speed, maintain design consistency, and reduce duplicate code across projects</w:t>
       </w:r>
       <w:r>
         <w:rPr>
@@ -1035,6 +1070,105 @@
           <w:lang w:val="en-US" w:eastAsia="zh-CN" w:bidi="ar"/>
         </w:rPr>
         <w:t>, ensuring full accessibility and responsive design across all screen sizes.</w:t>
+      </w:r>
+    </w:p>
+    <w:p>
+      <w:pPr>
+        <w:keepNext w:val="0"/>
+        <w:keepLines w:val="0"/>
+        <w:widowControl/>
+        <w:suppressLineNumbers w:val="0"/>
+        <w:ind w:left="440" w:leftChars="100" w:hanging="220" w:hangingChars="100"/>
+        <w:jc w:val="left"/>
+        <w:rPr>
+          <w:rFonts w:hint="default" w:eastAsia="SimSun" w:cs="Calibri"/>
+          <w:color w:val="000000"/>
+          <w:kern w:val="0"/>
+          <w:sz w:val="22"/>
+          <w:szCs w:val="22"/>
+          <w:lang w:val="en-US" w:eastAsia="en-US" w:bidi="ar"/>
+        </w:rPr>
+      </w:pPr>
+      <w:r>
+        <w:rPr>
+          <w:rFonts w:ascii="Symbol" w:hAnsi="Symbol" w:eastAsia="SimSun" w:cs="Symbol"/>
+          <w:color w:val="000000"/>
+          <w:kern w:val="0"/>
+          <w:sz w:val="22"/>
+          <w:szCs w:val="22"/>
+          <w:lang w:val="en-US" w:eastAsia="zh-CN" w:bidi="ar"/>
+        </w:rPr>
+        <w:t></w:t>
+      </w:r>
+      <w:r>
+        <w:rPr>
+          <w:rFonts w:hint="default" w:ascii="Symbol" w:hAnsi="Symbol" w:eastAsia="SimSun" w:cs="Symbol"/>
+          <w:color w:val="000000"/>
+          <w:kern w:val="0"/>
+          <w:sz w:val="22"/>
+          <w:szCs w:val="22"/>
+          <w:lang w:val="en-US" w:eastAsia="zh-CN" w:bidi="ar"/>
+        </w:rPr>
+        <w:t xml:space="preserve">  </w:t>
+      </w:r>
+      <w:r>
+        <w:rPr>
+          <w:rFonts w:ascii="Calibri" w:hAnsi="Calibri" w:eastAsia="SimSun" w:cs="Calibri"/>
+          <w:color w:val="000000"/>
+          <w:kern w:val="0"/>
+          <w:sz w:val="22"/>
+          <w:szCs w:val="22"/>
+          <w:lang w:val="en-US" w:eastAsia="zh-CN" w:bidi="ar"/>
+        </w:rPr>
+        <w:t xml:space="preserve">Developed a high-performance data table library capable of efficiently </w:t>
+      </w:r>
+      <w:r>
+        <w:rPr>
+          <w:rFonts w:hint="default" w:ascii="Calibri" w:hAnsi="Calibri" w:eastAsia="SimSun" w:cs="Calibri"/>
+          <w:b/>
+          <w:bCs/>
+          <w:color w:val="17375E" w:themeColor="text2" w:themeShade="BF"/>
+          <w:kern w:val="0"/>
+          <w:sz w:val="22"/>
+          <w:szCs w:val="22"/>
+          <w:lang w:val="en-US" w:eastAsia="zh-CN" w:bidi="ar"/>
+        </w:rPr>
+        <w:t>handling millions of rows</w:t>
+      </w:r>
+      <w:r>
+        <w:rPr>
+          <w:rFonts w:hint="default" w:eastAsia="SimSun" w:cs="Calibri"/>
+          <w:b/>
+          <w:bCs/>
+          <w:color w:val="17375E" w:themeColor="text2" w:themeShade="BF"/>
+          <w:kern w:val="0"/>
+          <w:sz w:val="22"/>
+          <w:szCs w:val="22"/>
+          <w:lang w:val="en-US" w:eastAsia="zh-CN" w:bidi="ar"/>
+        </w:rPr>
+        <w:t xml:space="preserve">, </w:t>
+      </w:r>
+      <w:r>
+        <w:rPr>
+          <w:rFonts w:hint="default" w:eastAsia="SimSun" w:cs="Calibri"/>
+          <w:color w:val="000000"/>
+          <w:kern w:val="0"/>
+          <w:sz w:val="22"/>
+          <w:szCs w:val="22"/>
+          <w:lang w:val="en-US" w:eastAsia="zh-CN" w:bidi="ar"/>
+        </w:rPr>
+        <w:t>developed a</w:t>
+      </w:r>
+      <w:r>
+        <w:rPr>
+          <w:rFonts w:ascii="Calibri" w:hAnsi="Calibri" w:eastAsia="SimSun" w:cs="Calibri"/>
+          <w:color w:val="000000"/>
+          <w:kern w:val="0"/>
+          <w:sz w:val="22"/>
+          <w:szCs w:val="22"/>
+          <w:lang w:val="en-US" w:eastAsia="zh-CN" w:bidi="ar"/>
+        </w:rPr>
+        <w:t>dvanced features such as filtering, sorting, column visibility, and pinning, optimized for seamless rendering and user experience</w:t>
       </w:r>
     </w:p>
     <w:p>
@@ -1321,7 +1455,29 @@
           <w:szCs w:val="22"/>
           <w:lang w:val="en-US" w:eastAsia="zh-CN" w:bidi="ar"/>
         </w:rPr>
-        <w:t>Node.js, Typescript, Socket.io</w:t>
+        <w:t>Node.js,</w:t>
+      </w:r>
+      <w:r>
+        <w:rPr>
+          <w:rFonts w:hint="default" w:eastAsia="SimSun" w:cs="Calibri"/>
+          <w:color w:val="000000"/>
+          <w:kern w:val="0"/>
+          <w:sz w:val="22"/>
+          <w:szCs w:val="22"/>
+          <w:lang w:val="en-US" w:eastAsia="zh-CN" w:bidi="ar"/>
+        </w:rPr>
+        <w:t xml:space="preserve"> Angular,</w:t>
+      </w:r>
+      <w:r>
+        <w:rPr>
+          <w:rFonts w:hint="default" w:ascii="Calibri" w:hAnsi="Calibri" w:eastAsia="SimSun" w:cs="Calibri"/>
+          <w:color w:val="000000"/>
+          <w:kern w:val="0"/>
+          <w:sz w:val="22"/>
+          <w:szCs w:val="22"/>
+          <w:lang w:val="en-US" w:eastAsia="zh-CN" w:bidi="ar"/>
+        </w:rPr>
+        <w:t xml:space="preserve"> Typescript, Socket.io</w:t>
       </w:r>
       <w:r>
         <w:rPr>
@@ -1765,7 +1921,31 @@
           <w:szCs w:val="22"/>
           <w:lang w:val="en-US" w:eastAsia="en-US" w:bidi="ar"/>
         </w:rPr>
-        <w:t xml:space="preserve">Build a custom video player with timeline control, adaptive streaming, and full accessbility. </w:t>
+        <w:t xml:space="preserve">Engineered a </w:t>
+      </w:r>
+      <w:r>
+        <w:rPr>
+          <w:rFonts w:hint="default" w:ascii="Calibri" w:hAnsi="Calibri" w:eastAsia="SimSun" w:cs="Calibri"/>
+          <w:b/>
+          <w:bCs/>
+          <w:color w:val="17375E" w:themeColor="text2" w:themeShade="BF"/>
+          <w:kern w:val="0"/>
+          <w:sz w:val="22"/>
+          <w:szCs w:val="22"/>
+          <w:lang w:val="en-US" w:eastAsia="en-US" w:bidi="ar"/>
+        </w:rPr>
+        <w:t>full-featured video player</w:t>
+      </w:r>
+      <w:r>
+        <w:rPr>
+          <w:rFonts w:hint="default" w:ascii="Calibri" w:hAnsi="Calibri" w:eastAsia="SimSun" w:cs="Calibri"/>
+          <w:color w:val="000000"/>
+          <w:kern w:val="0"/>
+          <w:sz w:val="22"/>
+          <w:szCs w:val="22"/>
+          <w:lang w:val="en-US" w:eastAsia="en-US" w:bidi="ar"/>
+        </w:rPr>
+        <w:t xml:space="preserve"> with support for adaptive streaming, playback controls (play, pause, seek, volume, speed, fullscreen), captions/subtitles, playlists, quality selection, watch history, and responsive design</w:t>
       </w:r>
     </w:p>
     <w:p>
@@ -1805,18 +1985,46 @@
           <w:szCs w:val="22"/>
           <w:lang w:val="en-US" w:eastAsia="zh-CN" w:bidi="ar"/>
         </w:rPr>
-        <w:t xml:space="preserve">  </w:t>
-      </w:r>
-      <w:r>
-        <w:rPr>
-          <w:rFonts w:hint="default" w:ascii="Calibri" w:hAnsi="Calibri" w:eastAsia="SimSun" w:cs="Calibri"/>
+        <w:t xml:space="preserve"> </w:t>
+      </w:r>
+      <w:r>
+        <w:rPr>
+          <w:rFonts w:ascii="Calibri" w:hAnsi="Calibri" w:eastAsia="SimSun" w:cs="Calibri"/>
+          <w:b w:val="0"/>
+          <w:bCs w:val="0"/>
           <w:color w:val="000000"/>
           <w:kern w:val="0"/>
           <w:sz w:val="22"/>
           <w:szCs w:val="22"/>
           <w:lang w:val="en-US" w:eastAsia="en-US" w:bidi="ar"/>
         </w:rPr>
-        <w:t>Implemented SSO login in the frontend using MSAL (Azure AD) with secure JWT access/refresh token handling, improving authentication security and seamless user session management.</w:t>
+        <w:t xml:space="preserve">Implemented SSO login in the frontend using MSAL (Azure AD) with secure </w:t>
+      </w:r>
+      <w:r>
+        <w:rPr>
+          <w:rFonts w:hint="default" w:ascii="Calibri" w:hAnsi="Calibri" w:eastAsia="SimSun" w:cs="Calibri"/>
+          <w:b/>
+          <w:bCs/>
+          <w:color w:val="17375E" w:themeColor="text2" w:themeShade="BF"/>
+          <w:kern w:val="0"/>
+          <w:sz w:val="22"/>
+          <w:szCs w:val="22"/>
+          <w:lang w:val="en-US" w:eastAsia="en-US" w:bidi="ar"/>
+        </w:rPr>
+        <w:t>JWT access/refresh token handling and role-based access control</w:t>
+      </w:r>
+      <w:r>
+        <w:rPr>
+          <w:rFonts w:ascii="Calibri" w:hAnsi="Calibri" w:eastAsia="SimSun" w:cs="Calibri"/>
+          <w:b w:val="0"/>
+          <w:bCs w:val="0"/>
+          <w:color w:val="000000"/>
+          <w:kern w:val="0"/>
+          <w:sz w:val="22"/>
+          <w:szCs w:val="22"/>
+          <w:lang w:val="en-US" w:eastAsia="en-US" w:bidi="ar"/>
+        </w:rPr>
+        <w:t>, strengthening authentication security and ensuring controlled user access.</w:t>
       </w:r>
     </w:p>
     <w:p>
@@ -1824,7 +2032,7 @@
         <w:pStyle w:val="2"/>
         <w:ind w:left="441" w:leftChars="100" w:hanging="221" w:hangingChars="100"/>
         <w:rPr>
-          <w:rFonts w:ascii="Calibri" w:hAnsi="Calibri" w:eastAsia="SimSun" w:cs="Calibri"/>
+          <w:rFonts w:hint="default" w:ascii="Calibri" w:hAnsi="Calibri" w:eastAsia="SimSun" w:cs="Calibri"/>
           <w:b w:val="0"/>
           <w:bCs w:val="0"/>
           <w:color w:val="000000"/>
@@ -1867,20 +2075,20 @@
           <w:szCs w:val="22"/>
           <w:lang w:val="en-US" w:eastAsia="zh-CN" w:bidi="ar"/>
         </w:rPr>
-        <w:t xml:space="preserve"> </w:t>
-      </w:r>
-      <w:r>
-        <w:rPr>
-          <w:rFonts w:hint="default" w:ascii="Calibri" w:hAnsi="Calibri" w:eastAsia="SimSun" w:cs="Calibri"/>
-          <w:b/>
-          <w:bCs/>
-          <w:color w:val="17375E" w:themeColor="text2" w:themeShade="BF"/>
-          <w:kern w:val="0"/>
-          <w:sz w:val="22"/>
-          <w:szCs w:val="22"/>
-          <w:lang w:val="en-US" w:eastAsia="en-US" w:bidi="ar"/>
-        </w:rPr>
-        <w:t>Built an end-to-end insurance on-boarding flow</w:t>
+        <w:t xml:space="preserve"> Built an end-to-end insurance onboarding flow</w:t>
+      </w:r>
+      <w:r>
+        <w:rPr>
+          <w:rFonts w:ascii="Calibri" w:hAnsi="Calibri" w:eastAsia="SimSun" w:cs="Calibri"/>
+          <w:b w:val="0"/>
+          <w:bCs w:val="0"/>
+          <w:color w:val="000000"/>
+          <w:kern w:val="0"/>
+          <w:sz w:val="22"/>
+          <w:szCs w:val="22"/>
+          <w:lang w:val="en-US" w:eastAsia="zh-CN" w:bidi="ar"/>
+        </w:rPr>
+        <w:t xml:space="preserve"> with Aadhaar/PAN eKYC, customer detail and image capture, document upload/validation, automated PDF proposal form generation, and seamless submission to underwriters</w:t>
       </w:r>
       <w:r>
         <w:rPr>
@@ -1891,74 +2099,9 @@
           <w:kern w:val="0"/>
           <w:sz w:val="22"/>
           <w:szCs w:val="22"/>
-          <w:lang w:val="en-US" w:eastAsia="en-US" w:bidi="ar"/>
-        </w:rPr>
-        <w:t xml:space="preserve"> with</w:t>
-      </w:r>
-      <w:r>
-        <w:rPr>
-          <w:rFonts w:ascii="Calibri" w:hAnsi="Calibri" w:eastAsia="SimSun" w:cs="Calibri"/>
-          <w:b w:val="0"/>
-          <w:bCs w:val="0"/>
-          <w:color w:val="000000"/>
-          <w:kern w:val="0"/>
-          <w:sz w:val="22"/>
-          <w:szCs w:val="22"/>
-          <w:lang w:val="en-US" w:eastAsia="en-US" w:bidi="ar"/>
-        </w:rPr>
-        <w:t xml:space="preserve"> Aadhaar/PAN eKYC, capture of required customer details and images, document upload/validation, auto-generation of proposal forms</w:t>
-      </w:r>
-      <w:r>
-        <w:rPr>
-          <w:rFonts w:hint="default" w:eastAsia="SimSun" w:cs="Calibri"/>
-          <w:b w:val="0"/>
-          <w:bCs w:val="0"/>
-          <w:color w:val="000000"/>
-          <w:kern w:val="0"/>
-          <w:sz w:val="22"/>
-          <w:szCs w:val="22"/>
-          <w:lang w:val="en-US" w:eastAsia="en-US" w:bidi="ar"/>
-        </w:rPr>
-        <w:t xml:space="preserve"> in pdf</w:t>
-      </w:r>
-      <w:r>
-        <w:rPr>
-          <w:rFonts w:ascii="Calibri" w:hAnsi="Calibri" w:eastAsia="SimSun" w:cs="Calibri"/>
-          <w:b w:val="0"/>
-          <w:bCs w:val="0"/>
-          <w:color w:val="000000"/>
-          <w:kern w:val="0"/>
-          <w:sz w:val="22"/>
-          <w:szCs w:val="22"/>
-          <w:lang w:val="en-US" w:eastAsia="en-US" w:bidi="ar"/>
-        </w:rPr>
-        <w:t>, and secure e-signature</w:t>
-      </w:r>
-      <w:r>
-        <w:rPr>
-          <w:rFonts w:hint="default" w:eastAsia="SimSun" w:cs="Calibri"/>
-          <w:b w:val="0"/>
-          <w:bCs w:val="0"/>
-          <w:color w:val="000000"/>
-          <w:kern w:val="0"/>
-          <w:sz w:val="22"/>
-          <w:szCs w:val="22"/>
-          <w:lang w:val="en-US" w:eastAsia="en-US" w:bidi="ar"/>
-        </w:rPr>
-        <w:t xml:space="preserve"> </w:t>
-      </w:r>
-      <w:r>
-        <w:rPr>
-          <w:rFonts w:ascii="Calibri" w:hAnsi="Calibri" w:eastAsia="SimSun" w:cs="Calibri"/>
-          <w:b w:val="0"/>
-          <w:bCs w:val="0"/>
-          <w:color w:val="000000"/>
-          <w:kern w:val="0"/>
-          <w:sz w:val="22"/>
-          <w:szCs w:val="22"/>
-          <w:lang w:val="en-US" w:eastAsia="en-US" w:bidi="ar"/>
-        </w:rPr>
-        <w:t>streamlining submission to underwriting.</w:t>
+          <w:lang w:val="en-US" w:eastAsia="zh-CN" w:bidi="ar"/>
+        </w:rPr>
+        <w:t>.</w:t>
       </w:r>
     </w:p>
     <w:p>
@@ -1969,16 +2112,6 @@
         <w:suppressLineNumbers w:val="0"/>
         <w:ind w:firstLine="220" w:firstLineChars="100"/>
         <w:jc w:val="left"/>
-        <w:rPr>
-          <w:rFonts w:hint="default" w:ascii="Calibri" w:hAnsi="Calibri" w:eastAsia="SimSun" w:cs="Calibri"/>
-          <w:b w:val="0"/>
-          <w:bCs w:val="0"/>
-          <w:color w:val="000000"/>
-          <w:kern w:val="0"/>
-          <w:sz w:val="22"/>
-          <w:szCs w:val="22"/>
-          <w:lang w:val="en-US" w:eastAsia="en-US" w:bidi="ar"/>
-        </w:rPr>
       </w:pPr>
       <w:r>
         <w:rPr>
@@ -2000,392 +2133,119 @@
           <w:szCs w:val="22"/>
           <w:lang w:val="en-US" w:eastAsia="zh-CN" w:bidi="ar"/>
         </w:rPr>
-        <w:t xml:space="preserve">  </w:t>
-      </w:r>
-      <w:r>
-        <w:rPr>
-          <w:rFonts w:hint="default" w:eastAsia="SimSun" w:cs="Calibri"/>
-          <w:color w:val="000000"/>
-          <w:kern w:val="0"/>
-          <w:sz w:val="22"/>
-          <w:szCs w:val="22"/>
-          <w:lang w:val="en-US" w:eastAsia="zh-CN" w:bidi="ar"/>
-        </w:rPr>
-        <w:t>React.js, Next.js, Node.js, Typescript, Material UI, Ant Design, Redux, Tanstack Query.</w:t>
+        <w:t xml:space="preserve"> </w:t>
+      </w:r>
+      <w:r>
+        <w:rPr>
+          <w:rFonts w:hint="default" w:ascii="Calibri" w:hAnsi="Calibri" w:eastAsia="SimSun" w:cs="Calibri"/>
+          <w:b/>
+          <w:bCs/>
+          <w:color w:val="17375E" w:themeColor="text2" w:themeShade="BF"/>
+          <w:kern w:val="0"/>
+          <w:sz w:val="22"/>
+          <w:szCs w:val="22"/>
+          <w:lang w:val="en-US" w:eastAsia="zh-CN" w:bidi="ar"/>
+        </w:rPr>
+        <w:t xml:space="preserve"> </w:t>
+      </w:r>
+      <w:r>
+        <w:rPr>
+          <w:rFonts w:ascii="Calibri" w:hAnsi="Calibri" w:eastAsia="SimSun" w:cs="Calibri"/>
+          <w:color w:val="000000"/>
+          <w:kern w:val="0"/>
+          <w:sz w:val="22"/>
+          <w:szCs w:val="22"/>
+          <w:lang w:val="en-US" w:eastAsia="zh-CN" w:bidi="ar"/>
+        </w:rPr>
+        <w:t xml:space="preserve">Contributed to </w:t>
+      </w:r>
+      <w:r>
+        <w:rPr>
+          <w:rFonts w:hint="default" w:ascii="Calibri" w:hAnsi="Calibri" w:eastAsia="SimSun" w:cs="Calibri"/>
+          <w:b/>
+          <w:bCs/>
+          <w:color w:val="17375E" w:themeColor="text2" w:themeShade="BF"/>
+          <w:kern w:val="0"/>
+          <w:sz w:val="22"/>
+          <w:szCs w:val="22"/>
+          <w:lang w:val="en-US" w:eastAsia="zh-CN" w:bidi="ar"/>
+        </w:rPr>
+        <w:t>3 foundational projects within the first 6 months</w:t>
+      </w:r>
+      <w:r>
+        <w:rPr>
+          <w:rFonts w:ascii="Calibri" w:hAnsi="Calibri" w:eastAsia="SimSun" w:cs="Calibri"/>
+          <w:color w:val="000000"/>
+          <w:kern w:val="0"/>
+          <w:sz w:val="22"/>
+          <w:szCs w:val="22"/>
+          <w:lang w:val="en-US" w:eastAsia="zh-CN" w:bidi="ar"/>
+        </w:rPr>
+        <w:t xml:space="preserve"> while grasping the insurance domain.</w:t>
       </w:r>
     </w:p>
     <w:p>
       <w:pPr>
         <w:pStyle w:val="2"/>
-        <w:ind w:left="0"/>
-        <w:rPr>
-          <w:rFonts w:hint="default"/>
-          <w:b w:val="0"/>
-          <w:bCs w:val="0"/>
-          <w:spacing w:val="-2"/>
-          <w:sz w:val="22"/>
-          <w:szCs w:val="22"/>
-          <w:lang w:val="en-US"/>
+        <w:ind w:left="441" w:leftChars="100" w:hanging="221" w:hangingChars="100"/>
+        <w:rPr>
+          <w:rFonts w:hint="default" w:ascii="Calibri" w:hAnsi="Calibri" w:eastAsia="SimSun" w:cs="Calibri"/>
+          <w:b w:val="0"/>
+          <w:bCs w:val="0"/>
+          <w:color w:val="000000"/>
+          <w:kern w:val="0"/>
+          <w:sz w:val="22"/>
+          <w:szCs w:val="22"/>
+          <w:lang w:val="en-US" w:eastAsia="en-US" w:bidi="ar"/>
         </w:rPr>
       </w:pPr>
       <w:r>
         <w:rPr>
-          <w:rFonts w:hint="default"/>
-          <w:lang w:val="en-US"/>
-        </w:rPr>
-        <w:t>Code B</w:t>
-      </w:r>
-      <w:r>
-        <w:rPr>
-          <w:rFonts w:hint="default"/>
-          <w:lang w:val="en-US"/>
-        </w:rPr>
-        <w:tab/>
-      </w:r>
-      <w:r>
-        <w:rPr>
-          <w:rFonts w:hint="default"/>
-          <w:lang w:val="en-US"/>
-        </w:rPr>
-        <w:tab/>
-      </w:r>
-      <w:r>
-        <w:rPr>
-          <w:rFonts w:hint="default"/>
-          <w:lang w:val="en-US"/>
-        </w:rPr>
-        <w:tab/>
-      </w:r>
-      <w:r>
-        <w:rPr>
-          <w:rFonts w:hint="default"/>
-          <w:lang w:val="en-US"/>
-        </w:rPr>
-        <w:tab/>
-      </w:r>
-      <w:r>
-        <w:rPr>
-          <w:rFonts w:hint="default"/>
-          <w:lang w:val="en-US"/>
-        </w:rPr>
-        <w:tab/>
-      </w:r>
-      <w:r>
-        <w:rPr>
-          <w:rFonts w:hint="default"/>
-          <w:lang w:val="en-US"/>
-        </w:rPr>
-        <w:tab/>
-      </w:r>
-      <w:r>
-        <w:rPr>
-          <w:rFonts w:hint="default"/>
-          <w:lang w:val="en-US"/>
-        </w:rPr>
-        <w:tab/>
-      </w:r>
-      <w:r>
-        <w:rPr>
-          <w:rFonts w:hint="default"/>
-          <w:lang w:val="en-US"/>
-        </w:rPr>
-        <w:tab/>
-      </w:r>
-      <w:r>
-        <w:rPr>
-          <w:rFonts w:hint="default"/>
-          <w:lang w:val="en-US"/>
-        </w:rPr>
-        <w:tab/>
-      </w:r>
-      <w:r>
-        <w:rPr>
-          <w:rFonts w:hint="default"/>
-          <w:lang w:val="en-US"/>
-        </w:rPr>
-        <w:tab/>
-      </w:r>
-      <w:r>
-        <w:rPr>
-          <w:rFonts w:hint="default"/>
-          <w:lang w:val="en-US"/>
-        </w:rPr>
-        <w:tab/>
-      </w:r>
-      <w:r>
-        <w:rPr>
-          <w:rFonts w:hint="default"/>
-          <w:lang w:val="en-US"/>
-        </w:rPr>
-        <w:tab/>
-      </w:r>
-      <w:r>
-        <w:rPr>
-          <w:rFonts w:hint="default"/>
-          <w:lang w:val="en-US"/>
-        </w:rPr>
-        <w:t xml:space="preserve">              </w:t>
-      </w:r>
-      <w:r>
-        <w:rPr>
-          <w:b w:val="0"/>
-          <w:bCs w:val="0"/>
-          <w:sz w:val="22"/>
-          <w:szCs w:val="22"/>
-        </w:rPr>
-        <w:t>July</w:t>
-      </w:r>
-      <w:r>
-        <w:rPr>
-          <w:b w:val="0"/>
-          <w:bCs w:val="0"/>
-          <w:spacing w:val="-2"/>
-          <w:sz w:val="22"/>
-          <w:szCs w:val="22"/>
+          <w:rFonts w:ascii="Symbol" w:hAnsi="Symbol" w:eastAsia="SimSun" w:cs="Symbol"/>
+          <w:color w:val="000000"/>
+          <w:kern w:val="0"/>
+          <w:sz w:val="22"/>
+          <w:szCs w:val="22"/>
+          <w:lang w:val="en-US" w:eastAsia="zh-CN" w:bidi="ar"/>
+        </w:rPr>
+        <w:t></w:t>
+      </w:r>
+      <w:r>
+        <w:rPr>
+          <w:rFonts w:hint="default" w:ascii="Symbol" w:hAnsi="Symbol" w:eastAsia="SimSun" w:cs="Symbol"/>
+          <w:color w:val="000000"/>
+          <w:kern w:val="0"/>
+          <w:sz w:val="22"/>
+          <w:szCs w:val="22"/>
+          <w:lang w:val="en-US" w:eastAsia="zh-CN" w:bidi="ar"/>
         </w:rPr>
         <w:t xml:space="preserve"> </w:t>
       </w:r>
       <w:r>
         <w:rPr>
-          <w:b w:val="0"/>
-          <w:bCs w:val="0"/>
-          <w:sz w:val="22"/>
-          <w:szCs w:val="22"/>
-        </w:rPr>
-        <w:t>202</w:t>
-      </w:r>
-      <w:r>
-        <w:rPr>
-          <w:rFonts w:hint="default"/>
-          <w:b w:val="0"/>
-          <w:bCs w:val="0"/>
-          <w:sz w:val="22"/>
-          <w:szCs w:val="22"/>
-          <w:lang w:val="en-US"/>
-        </w:rPr>
-        <w:t>2</w:t>
-      </w:r>
-      <w:r>
-        <w:rPr>
-          <w:b w:val="0"/>
-          <w:bCs w:val="0"/>
-          <w:spacing w:val="-1"/>
-          <w:sz w:val="22"/>
-          <w:szCs w:val="22"/>
-        </w:rPr>
-        <w:t xml:space="preserve"> </w:t>
-      </w:r>
-      <w:r>
-        <w:rPr>
-          <w:b w:val="0"/>
-          <w:bCs w:val="0"/>
-          <w:sz w:val="22"/>
-          <w:szCs w:val="22"/>
-        </w:rPr>
-        <w:t>–</w:t>
-      </w:r>
-      <w:r>
-        <w:rPr>
-          <w:b w:val="0"/>
-          <w:bCs w:val="0"/>
-          <w:spacing w:val="-2"/>
-          <w:sz w:val="22"/>
-          <w:szCs w:val="22"/>
-        </w:rPr>
-        <w:t xml:space="preserve"> </w:t>
-      </w:r>
-      <w:r>
-        <w:rPr>
-          <w:rFonts w:hint="default"/>
-          <w:b w:val="0"/>
-          <w:bCs w:val="0"/>
-          <w:spacing w:val="-2"/>
-          <w:sz w:val="22"/>
-          <w:szCs w:val="22"/>
-          <w:lang w:val="en-US"/>
-        </w:rPr>
-        <w:t>May 2023</w:t>
-      </w:r>
-    </w:p>
-    <w:p>
-      <w:pPr>
-        <w:pStyle w:val="2"/>
-        <w:ind w:left="0"/>
-        <w:rPr>
-          <w:b w:val="0"/>
-          <w:bCs w:val="0"/>
-          <w:spacing w:val="-2"/>
-          <w:sz w:val="22"/>
-          <w:szCs w:val="22"/>
-        </w:rPr>
-      </w:pPr>
-      <w:r>
-        <w:rPr>
-          <w:rFonts w:hint="default"/>
-          <w:b w:val="0"/>
-          <w:bCs w:val="0"/>
-          <w:spacing w:val="-2"/>
-          <w:sz w:val="22"/>
-          <w:szCs w:val="22"/>
-          <w:lang w:val="en-US"/>
-        </w:rPr>
-        <w:t>Software Engineer</w:t>
-      </w:r>
-      <w:r>
-        <w:rPr>
-          <w:rFonts w:hint="default"/>
-          <w:b w:val="0"/>
-          <w:bCs w:val="0"/>
-          <w:spacing w:val="-2"/>
-          <w:sz w:val="22"/>
-          <w:szCs w:val="22"/>
-          <w:lang w:val="en-US"/>
-        </w:rPr>
-        <w:tab/>
-      </w:r>
-      <w:r>
-        <w:rPr>
-          <w:rFonts w:hint="default"/>
-          <w:b w:val="0"/>
-          <w:bCs w:val="0"/>
-          <w:spacing w:val="-2"/>
-          <w:sz w:val="22"/>
-          <w:szCs w:val="22"/>
-          <w:lang w:val="en-US"/>
-        </w:rPr>
-        <w:tab/>
-      </w:r>
-      <w:r>
-        <w:rPr>
-          <w:rFonts w:hint="default"/>
-          <w:b w:val="0"/>
-          <w:bCs w:val="0"/>
-          <w:spacing w:val="-2"/>
-          <w:sz w:val="22"/>
-          <w:szCs w:val="22"/>
-          <w:lang w:val="en-US"/>
-        </w:rPr>
-        <w:tab/>
-      </w:r>
-      <w:r>
-        <w:rPr>
-          <w:rFonts w:hint="default"/>
-          <w:b w:val="0"/>
-          <w:bCs w:val="0"/>
-          <w:spacing w:val="-2"/>
-          <w:sz w:val="22"/>
-          <w:szCs w:val="22"/>
-          <w:lang w:val="en-US"/>
-        </w:rPr>
-        <w:tab/>
-      </w:r>
-      <w:r>
-        <w:rPr>
-          <w:rFonts w:hint="default"/>
-          <w:b w:val="0"/>
-          <w:bCs w:val="0"/>
-          <w:spacing w:val="-2"/>
-          <w:sz w:val="22"/>
-          <w:szCs w:val="22"/>
-          <w:lang w:val="en-US"/>
-        </w:rPr>
-        <w:tab/>
-      </w:r>
-      <w:r>
-        <w:rPr>
-          <w:rFonts w:hint="default"/>
-          <w:b w:val="0"/>
-          <w:bCs w:val="0"/>
-          <w:spacing w:val="-2"/>
-          <w:sz w:val="22"/>
-          <w:szCs w:val="22"/>
-          <w:lang w:val="en-US"/>
-        </w:rPr>
-        <w:tab/>
-      </w:r>
-      <w:r>
-        <w:rPr>
-          <w:rFonts w:hint="default"/>
-          <w:b w:val="0"/>
-          <w:bCs w:val="0"/>
-          <w:spacing w:val="-2"/>
-          <w:sz w:val="22"/>
-          <w:szCs w:val="22"/>
-          <w:lang w:val="en-US"/>
-        </w:rPr>
-        <w:tab/>
-      </w:r>
-      <w:r>
-        <w:rPr>
-          <w:rFonts w:hint="default"/>
-          <w:b w:val="0"/>
-          <w:bCs w:val="0"/>
-          <w:spacing w:val="-2"/>
-          <w:sz w:val="22"/>
-          <w:szCs w:val="22"/>
-          <w:lang w:val="en-US"/>
-        </w:rPr>
-        <w:tab/>
-      </w:r>
-      <w:r>
-        <w:rPr>
-          <w:rFonts w:hint="default"/>
-          <w:b w:val="0"/>
-          <w:bCs w:val="0"/>
-          <w:spacing w:val="-2"/>
-          <w:sz w:val="22"/>
-          <w:szCs w:val="22"/>
-          <w:lang w:val="en-US"/>
-        </w:rPr>
-        <w:tab/>
-      </w:r>
-      <w:r>
-        <w:rPr>
-          <w:rFonts w:hint="default"/>
-          <w:b w:val="0"/>
-          <w:bCs w:val="0"/>
-          <w:spacing w:val="-2"/>
-          <w:sz w:val="22"/>
-          <w:szCs w:val="22"/>
-          <w:lang w:val="en-US"/>
-        </w:rPr>
-        <w:tab/>
-      </w:r>
-      <w:r>
-        <w:rPr>
-          <w:rFonts w:hint="default"/>
-          <w:b w:val="0"/>
-          <w:bCs w:val="0"/>
-          <w:spacing w:val="-2"/>
-          <w:sz w:val="22"/>
-          <w:szCs w:val="22"/>
-          <w:lang w:val="en-US"/>
-        </w:rPr>
-        <w:tab/>
-      </w:r>
-      <w:r>
-        <w:rPr>
-          <w:rFonts w:hint="default"/>
-          <w:b w:val="0"/>
-          <w:bCs w:val="0"/>
-          <w:spacing w:val="-2"/>
-          <w:sz w:val="22"/>
-          <w:szCs w:val="22"/>
-          <w:lang w:val="en-US"/>
-        </w:rPr>
-        <w:tab/>
-      </w:r>
-      <w:r>
-        <w:rPr>
-          <w:rFonts w:hint="default"/>
-          <w:b w:val="0"/>
-          <w:bCs w:val="0"/>
-          <w:spacing w:val="-2"/>
-          <w:sz w:val="22"/>
-          <w:szCs w:val="22"/>
-          <w:lang w:val="en-US"/>
-        </w:rPr>
-        <w:t xml:space="preserve">  Maharashtra</w:t>
+          <w:rFonts w:hint="default" w:ascii="Calibri" w:hAnsi="Calibri" w:eastAsia="SimSun" w:cs="Calibri"/>
+          <w:b/>
+          <w:bCs/>
+          <w:color w:val="17375E" w:themeColor="text2" w:themeShade="BF"/>
+          <w:kern w:val="0"/>
+          <w:sz w:val="22"/>
+          <w:szCs w:val="22"/>
+          <w:lang w:val="en-US" w:eastAsia="zh-CN" w:bidi="ar"/>
+        </w:rPr>
+        <w:t xml:space="preserve"> Built a digital lending exchange from scratch</w:t>
+      </w:r>
+      <w:r>
+        <w:rPr>
+          <w:rFonts w:hint="default" w:ascii="Calibri" w:hAnsi="Calibri" w:eastAsia="SimSun" w:cs="Calibri"/>
+          <w:b w:val="0"/>
+          <w:bCs w:val="0"/>
+          <w:color w:val="000000"/>
+          <w:kern w:val="0"/>
+          <w:sz w:val="22"/>
+          <w:szCs w:val="22"/>
+          <w:lang w:val="en-US" w:eastAsia="zh-CN" w:bidi="ar"/>
+        </w:rPr>
+        <w:t>, designing the complete loan onboarding workflow with validations, role-based access control, and automated handoffs across quality assurance and underwriting teams.</w:t>
       </w:r>
     </w:p>
     <w:p>
@@ -2398,15 +2258,15 @@
         <w:jc w:val="left"/>
         <w:rPr>
           <w:rFonts w:hint="default" w:ascii="Calibri" w:hAnsi="Calibri" w:eastAsia="SimSun" w:cs="Calibri"/>
-          <w:color w:val="000000"/>
-          <w:kern w:val="0"/>
-          <w:sz w:val="22"/>
-          <w:szCs w:val="22"/>
-          <w:lang w:val="en-US" w:eastAsia="zh-CN" w:bidi="ar-SA"/>
+          <w:b w:val="0"/>
+          <w:bCs w:val="0"/>
+          <w:color w:val="000000"/>
+          <w:kern w:val="0"/>
+          <w:sz w:val="22"/>
+          <w:szCs w:val="22"/>
+          <w:lang w:val="en-US" w:eastAsia="en-US" w:bidi="ar"/>
         </w:rPr>
       </w:pPr>
-      <w:bookmarkStart w:id="2" w:name="_GoBack"/>
-      <w:bookmarkEnd w:id="2"/>
       <w:r>
         <w:rPr>
           <w:rFonts w:ascii="Symbol" w:hAnsi="Symbol" w:eastAsia="SimSun" w:cs="Symbol"/>
@@ -2431,25 +2291,388 @@
       </w:r>
       <w:r>
         <w:rPr>
-          <w:rFonts w:hint="default" w:ascii="Calibri" w:hAnsi="Calibri" w:eastAsia="SimSun" w:cs="Calibri"/>
-          <w:color w:val="000000"/>
-          <w:kern w:val="0"/>
-          <w:sz w:val="22"/>
-          <w:szCs w:val="22"/>
-          <w:lang w:val="en-US" w:eastAsia="en-US" w:bidi="ar-SA"/>
-        </w:rPr>
-        <w:t>Build a fully customizable drag &amp; drop form builder, managed state across entire form life cycle and e</w:t>
-      </w:r>
-      <w:r>
-        <w:rPr>
-          <w:rFonts w:hint="default" w:ascii="Calibri" w:hAnsi="Calibri" w:eastAsia="SimSun" w:cs="Calibri"/>
-          <w:color w:val="000000"/>
-          <w:kern w:val="0"/>
-          <w:sz w:val="22"/>
-          <w:szCs w:val="22"/>
-          <w:lang w:val="en-US" w:eastAsia="zh-CN" w:bidi="ar-SA"/>
-        </w:rPr>
-        <w:t xml:space="preserve">ngineered the </w:t>
+          <w:rFonts w:hint="default" w:eastAsia="SimSun" w:cs="Calibri"/>
+          <w:color w:val="000000"/>
+          <w:kern w:val="0"/>
+          <w:sz w:val="22"/>
+          <w:szCs w:val="22"/>
+          <w:lang w:val="en-US" w:eastAsia="zh-CN" w:bidi="ar"/>
+        </w:rPr>
+        <w:t>React.js, Next.js, Node.js, Vue.js, Redux Toolkit, Typescript, Material UI, Ant Design, Tanstack Query.</w:t>
+      </w:r>
+    </w:p>
+    <w:p>
+      <w:pPr>
+        <w:pStyle w:val="2"/>
+        <w:ind w:left="0"/>
+        <w:rPr>
+          <w:rFonts w:hint="default"/>
+          <w:b w:val="0"/>
+          <w:bCs w:val="0"/>
+          <w:spacing w:val="-2"/>
+          <w:sz w:val="22"/>
+          <w:szCs w:val="22"/>
+          <w:lang w:val="en-US"/>
+        </w:rPr>
+      </w:pPr>
+      <w:r>
+        <w:rPr>
+          <w:rFonts w:hint="default"/>
+          <w:lang w:val="en-US"/>
+        </w:rPr>
+        <w:t>Code B</w:t>
+      </w:r>
+      <w:r>
+        <w:rPr>
+          <w:rFonts w:hint="default"/>
+          <w:lang w:val="en-US"/>
+        </w:rPr>
+        <w:tab/>
+      </w:r>
+      <w:r>
+        <w:rPr>
+          <w:rFonts w:hint="default"/>
+          <w:lang w:val="en-US"/>
+        </w:rPr>
+        <w:tab/>
+      </w:r>
+      <w:r>
+        <w:rPr>
+          <w:rFonts w:hint="default"/>
+          <w:lang w:val="en-US"/>
+        </w:rPr>
+        <w:tab/>
+      </w:r>
+      <w:r>
+        <w:rPr>
+          <w:rFonts w:hint="default"/>
+          <w:lang w:val="en-US"/>
+        </w:rPr>
+        <w:tab/>
+      </w:r>
+      <w:r>
+        <w:rPr>
+          <w:rFonts w:hint="default"/>
+          <w:lang w:val="en-US"/>
+        </w:rPr>
+        <w:tab/>
+      </w:r>
+      <w:r>
+        <w:rPr>
+          <w:rFonts w:hint="default"/>
+          <w:lang w:val="en-US"/>
+        </w:rPr>
+        <w:tab/>
+      </w:r>
+      <w:r>
+        <w:rPr>
+          <w:rFonts w:hint="default"/>
+          <w:lang w:val="en-US"/>
+        </w:rPr>
+        <w:tab/>
+      </w:r>
+      <w:r>
+        <w:rPr>
+          <w:rFonts w:hint="default"/>
+          <w:lang w:val="en-US"/>
+        </w:rPr>
+        <w:tab/>
+      </w:r>
+      <w:r>
+        <w:rPr>
+          <w:rFonts w:hint="default"/>
+          <w:lang w:val="en-US"/>
+        </w:rPr>
+        <w:tab/>
+      </w:r>
+      <w:r>
+        <w:rPr>
+          <w:rFonts w:hint="default"/>
+          <w:lang w:val="en-US"/>
+        </w:rPr>
+        <w:tab/>
+      </w:r>
+      <w:r>
+        <w:rPr>
+          <w:rFonts w:hint="default"/>
+          <w:lang w:val="en-US"/>
+        </w:rPr>
+        <w:tab/>
+      </w:r>
+      <w:r>
+        <w:rPr>
+          <w:rFonts w:hint="default"/>
+          <w:lang w:val="en-US"/>
+        </w:rPr>
+        <w:tab/>
+      </w:r>
+      <w:r>
+        <w:rPr>
+          <w:rFonts w:hint="default"/>
+          <w:lang w:val="en-US"/>
+        </w:rPr>
+        <w:t xml:space="preserve">              </w:t>
+      </w:r>
+      <w:r>
+        <w:rPr>
+          <w:b w:val="0"/>
+          <w:bCs w:val="0"/>
+          <w:sz w:val="22"/>
+          <w:szCs w:val="22"/>
+        </w:rPr>
+        <w:t>July</w:t>
+      </w:r>
+      <w:r>
+        <w:rPr>
+          <w:b w:val="0"/>
+          <w:bCs w:val="0"/>
+          <w:spacing w:val="-2"/>
+          <w:sz w:val="22"/>
+          <w:szCs w:val="22"/>
+        </w:rPr>
+        <w:t xml:space="preserve"> </w:t>
+      </w:r>
+      <w:r>
+        <w:rPr>
+          <w:b w:val="0"/>
+          <w:bCs w:val="0"/>
+          <w:sz w:val="22"/>
+          <w:szCs w:val="22"/>
+        </w:rPr>
+        <w:t>202</w:t>
+      </w:r>
+      <w:r>
+        <w:rPr>
+          <w:rFonts w:hint="default"/>
+          <w:b w:val="0"/>
+          <w:bCs w:val="0"/>
+          <w:sz w:val="22"/>
+          <w:szCs w:val="22"/>
+          <w:lang w:val="en-US"/>
+        </w:rPr>
+        <w:t>2</w:t>
+      </w:r>
+      <w:r>
+        <w:rPr>
+          <w:b w:val="0"/>
+          <w:bCs w:val="0"/>
+          <w:spacing w:val="-1"/>
+          <w:sz w:val="22"/>
+          <w:szCs w:val="22"/>
+        </w:rPr>
+        <w:t xml:space="preserve"> </w:t>
+      </w:r>
+      <w:r>
+        <w:rPr>
+          <w:b w:val="0"/>
+          <w:bCs w:val="0"/>
+          <w:sz w:val="22"/>
+          <w:szCs w:val="22"/>
+        </w:rPr>
+        <w:t>–</w:t>
+      </w:r>
+      <w:r>
+        <w:rPr>
+          <w:b w:val="0"/>
+          <w:bCs w:val="0"/>
+          <w:spacing w:val="-2"/>
+          <w:sz w:val="22"/>
+          <w:szCs w:val="22"/>
+        </w:rPr>
+        <w:t xml:space="preserve"> </w:t>
+      </w:r>
+      <w:r>
+        <w:rPr>
+          <w:rFonts w:hint="default"/>
+          <w:b w:val="0"/>
+          <w:bCs w:val="0"/>
+          <w:spacing w:val="-2"/>
+          <w:sz w:val="22"/>
+          <w:szCs w:val="22"/>
+          <w:lang w:val="en-US"/>
+        </w:rPr>
+        <w:t>May 2023</w:t>
+      </w:r>
+    </w:p>
+    <w:p>
+      <w:pPr>
+        <w:pStyle w:val="2"/>
+        <w:ind w:left="0"/>
+        <w:rPr>
+          <w:b w:val="0"/>
+          <w:bCs w:val="0"/>
+          <w:spacing w:val="-2"/>
+          <w:sz w:val="22"/>
+          <w:szCs w:val="22"/>
+        </w:rPr>
+      </w:pPr>
+      <w:r>
+        <w:rPr>
+          <w:rFonts w:hint="default"/>
+          <w:b w:val="0"/>
+          <w:bCs w:val="0"/>
+          <w:spacing w:val="-2"/>
+          <w:sz w:val="22"/>
+          <w:szCs w:val="22"/>
+          <w:lang w:val="en-US"/>
+        </w:rPr>
+        <w:t>Software Engineer</w:t>
+      </w:r>
+      <w:r>
+        <w:rPr>
+          <w:rFonts w:hint="default"/>
+          <w:b w:val="0"/>
+          <w:bCs w:val="0"/>
+          <w:spacing w:val="-2"/>
+          <w:sz w:val="22"/>
+          <w:szCs w:val="22"/>
+          <w:lang w:val="en-US"/>
+        </w:rPr>
+        <w:tab/>
+      </w:r>
+      <w:r>
+        <w:rPr>
+          <w:rFonts w:hint="default"/>
+          <w:b w:val="0"/>
+          <w:bCs w:val="0"/>
+          <w:spacing w:val="-2"/>
+          <w:sz w:val="22"/>
+          <w:szCs w:val="22"/>
+          <w:lang w:val="en-US"/>
+        </w:rPr>
+        <w:tab/>
+      </w:r>
+      <w:r>
+        <w:rPr>
+          <w:rFonts w:hint="default"/>
+          <w:b w:val="0"/>
+          <w:bCs w:val="0"/>
+          <w:spacing w:val="-2"/>
+          <w:sz w:val="22"/>
+          <w:szCs w:val="22"/>
+          <w:lang w:val="en-US"/>
+        </w:rPr>
+        <w:tab/>
+      </w:r>
+      <w:r>
+        <w:rPr>
+          <w:rFonts w:hint="default"/>
+          <w:b w:val="0"/>
+          <w:bCs w:val="0"/>
+          <w:spacing w:val="-2"/>
+          <w:sz w:val="22"/>
+          <w:szCs w:val="22"/>
+          <w:lang w:val="en-US"/>
+        </w:rPr>
+        <w:tab/>
+      </w:r>
+      <w:r>
+        <w:rPr>
+          <w:rFonts w:hint="default"/>
+          <w:b w:val="0"/>
+          <w:bCs w:val="0"/>
+          <w:spacing w:val="-2"/>
+          <w:sz w:val="22"/>
+          <w:szCs w:val="22"/>
+          <w:lang w:val="en-US"/>
+        </w:rPr>
+        <w:tab/>
+      </w:r>
+      <w:r>
+        <w:rPr>
+          <w:rFonts w:hint="default"/>
+          <w:b w:val="0"/>
+          <w:bCs w:val="0"/>
+          <w:spacing w:val="-2"/>
+          <w:sz w:val="22"/>
+          <w:szCs w:val="22"/>
+          <w:lang w:val="en-US"/>
+        </w:rPr>
+        <w:tab/>
+      </w:r>
+      <w:r>
+        <w:rPr>
+          <w:rFonts w:hint="default"/>
+          <w:b w:val="0"/>
+          <w:bCs w:val="0"/>
+          <w:spacing w:val="-2"/>
+          <w:sz w:val="22"/>
+          <w:szCs w:val="22"/>
+          <w:lang w:val="en-US"/>
+        </w:rPr>
+        <w:tab/>
+      </w:r>
+      <w:r>
+        <w:rPr>
+          <w:rFonts w:hint="default"/>
+          <w:b w:val="0"/>
+          <w:bCs w:val="0"/>
+          <w:spacing w:val="-2"/>
+          <w:sz w:val="22"/>
+          <w:szCs w:val="22"/>
+          <w:lang w:val="en-US"/>
+        </w:rPr>
+        <w:tab/>
+      </w:r>
+      <w:r>
+        <w:rPr>
+          <w:rFonts w:hint="default"/>
+          <w:b w:val="0"/>
+          <w:bCs w:val="0"/>
+          <w:spacing w:val="-2"/>
+          <w:sz w:val="22"/>
+          <w:szCs w:val="22"/>
+          <w:lang w:val="en-US"/>
+        </w:rPr>
+        <w:tab/>
+      </w:r>
+      <w:r>
+        <w:rPr>
+          <w:rFonts w:hint="default"/>
+          <w:b w:val="0"/>
+          <w:bCs w:val="0"/>
+          <w:spacing w:val="-2"/>
+          <w:sz w:val="22"/>
+          <w:szCs w:val="22"/>
+          <w:lang w:val="en-US"/>
+        </w:rPr>
+        <w:tab/>
+      </w:r>
+      <w:r>
+        <w:rPr>
+          <w:rFonts w:hint="default"/>
+          <w:b w:val="0"/>
+          <w:bCs w:val="0"/>
+          <w:spacing w:val="-2"/>
+          <w:sz w:val="22"/>
+          <w:szCs w:val="22"/>
+          <w:lang w:val="en-US"/>
+        </w:rPr>
+        <w:tab/>
+      </w:r>
+      <w:r>
+        <w:rPr>
+          <w:rFonts w:hint="default"/>
+          <w:b w:val="0"/>
+          <w:bCs w:val="0"/>
+          <w:spacing w:val="-2"/>
+          <w:sz w:val="22"/>
+          <w:szCs w:val="22"/>
+          <w:lang w:val="en-US"/>
+        </w:rPr>
+        <w:tab/>
+      </w:r>
+      <w:r>
+        <w:rPr>
+          <w:rFonts w:hint="default"/>
+          <w:b w:val="0"/>
+          <w:bCs w:val="0"/>
+          <w:spacing w:val="-2"/>
+          <w:sz w:val="22"/>
+          <w:szCs w:val="22"/>
+          <w:lang w:val="en-US"/>
+        </w:rPr>
+        <w:t xml:space="preserve">  Maharashtra</w:t>
       </w:r>
     </w:p>
     <w:p>
@@ -2458,7 +2681,7 @@
         <w:keepLines w:val="0"/>
         <w:widowControl/>
         <w:suppressLineNumbers w:val="0"/>
-        <w:ind w:firstLine="440" w:firstLineChars="200"/>
+        <w:ind w:left="440" w:leftChars="100" w:hanging="220" w:hangingChars="100"/>
         <w:jc w:val="left"/>
         <w:rPr>
           <w:rFonts w:hint="default" w:ascii="Calibri" w:hAnsi="Calibri" w:eastAsia="SimSun" w:cs="Calibri"/>
@@ -2471,6 +2694,28 @@
       </w:pPr>
       <w:r>
         <w:rPr>
+          <w:rFonts w:ascii="Symbol" w:hAnsi="Symbol" w:eastAsia="SimSun" w:cs="Symbol"/>
+          <w:color w:val="000000"/>
+          <w:kern w:val="0"/>
+          <w:sz w:val="22"/>
+          <w:szCs w:val="22"/>
+          <w:lang w:val="en-US" w:eastAsia="zh-CN" w:bidi="ar"/>
+        </w:rPr>
+        <w:t></w:t>
+      </w:r>
+      <w:r>
+        <w:rPr>
+          <w:rFonts w:hint="default" w:ascii="Symbol" w:hAnsi="Symbol" w:eastAsia="SimSun" w:cs="Symbol"/>
+          <w:color w:val="000000"/>
+          <w:kern w:val="0"/>
+          <w:sz w:val="22"/>
+          <w:szCs w:val="22"/>
+          <w:lang w:val="en-US" w:eastAsia="zh-CN" w:bidi="ar"/>
+        </w:rPr>
+        <w:t xml:space="preserve">  </w:t>
+      </w:r>
+      <w:r>
+        <w:rPr>
           <w:rFonts w:hint="default" w:ascii="Calibri" w:hAnsi="Calibri" w:eastAsia="SimSun" w:cs="Calibri"/>
           <w:color w:val="000000"/>
           <w:kern w:val="0"/>
@@ -2478,7 +2723,106 @@
           <w:szCs w:val="22"/>
           <w:lang w:val="en-US" w:eastAsia="zh-CN" w:bidi="ar-SA"/>
         </w:rPr>
-        <w:t>module for seamless integration into any web application.</w:t>
+        <w:t xml:space="preserve">Built a fully </w:t>
+      </w:r>
+      <w:r>
+        <w:rPr>
+          <w:rFonts w:hint="default" w:ascii="Calibri" w:hAnsi="Calibri" w:eastAsia="SimSun" w:cs="Calibri"/>
+          <w:b/>
+          <w:bCs/>
+          <w:color w:val="17375E" w:themeColor="text2" w:themeShade="BF"/>
+          <w:kern w:val="0"/>
+          <w:sz w:val="22"/>
+          <w:szCs w:val="22"/>
+          <w:lang w:val="en-US" w:eastAsia="zh-CN" w:bidi="ar"/>
+        </w:rPr>
+        <w:t>customizable drag-and-drop form builder and event planner</w:t>
+      </w:r>
+      <w:r>
+        <w:rPr>
+          <w:rFonts w:hint="default" w:ascii="Calibri" w:hAnsi="Calibri" w:eastAsia="SimSun" w:cs="Calibri"/>
+          <w:color w:val="000000"/>
+          <w:kern w:val="0"/>
+          <w:sz w:val="22"/>
+          <w:szCs w:val="22"/>
+          <w:lang w:val="en-US" w:eastAsia="zh-CN" w:bidi="ar-SA"/>
+        </w:rPr>
+        <w:t>, managing state across the entire lifecycle with features like configurable fields, UI styling, inter-field dependencies, multi-form support, and customizable validation for flexible and scalable form creation.</w:t>
+      </w:r>
+    </w:p>
+    <w:p>
+      <w:pPr>
+        <w:keepNext w:val="0"/>
+        <w:keepLines w:val="0"/>
+        <w:widowControl/>
+        <w:suppressLineNumbers w:val="0"/>
+        <w:ind w:left="440" w:leftChars="100" w:hanging="220" w:hangingChars="100"/>
+        <w:jc w:val="left"/>
+        <w:rPr>
+          <w:rFonts w:hint="default" w:ascii="Calibri" w:hAnsi="Calibri" w:eastAsia="SimSun" w:cs="Calibri"/>
+          <w:color w:val="000000"/>
+          <w:kern w:val="0"/>
+          <w:sz w:val="22"/>
+          <w:szCs w:val="22"/>
+          <w:lang w:val="en-US" w:eastAsia="zh-CN" w:bidi="ar-SA"/>
+        </w:rPr>
+      </w:pPr>
+      <w:r>
+        <w:rPr>
+          <w:rFonts w:ascii="Symbol" w:hAnsi="Symbol" w:eastAsia="SimSun" w:cs="Symbol"/>
+          <w:color w:val="000000"/>
+          <w:kern w:val="0"/>
+          <w:sz w:val="22"/>
+          <w:szCs w:val="22"/>
+          <w:lang w:val="en-US" w:eastAsia="zh-CN" w:bidi="ar"/>
+        </w:rPr>
+        <w:t></w:t>
+      </w:r>
+      <w:r>
+        <w:rPr>
+          <w:rFonts w:hint="default" w:ascii="Symbol" w:hAnsi="Symbol" w:eastAsia="SimSun" w:cs="Symbol"/>
+          <w:color w:val="000000"/>
+          <w:kern w:val="0"/>
+          <w:sz w:val="22"/>
+          <w:szCs w:val="22"/>
+          <w:lang w:val="en-US" w:eastAsia="zh-CN" w:bidi="ar"/>
+        </w:rPr>
+        <w:t xml:space="preserve">  </w:t>
+      </w:r>
+      <w:r>
+        <w:rPr>
+          <w:rFonts w:hint="default" w:ascii="Calibri" w:hAnsi="Calibri" w:eastAsia="SimSun" w:cs="Calibri"/>
+          <w:color w:val="000000"/>
+          <w:kern w:val="0"/>
+          <w:sz w:val="22"/>
+          <w:szCs w:val="22"/>
+          <w:lang w:val="en-US" w:eastAsia="zh-CN" w:bidi="ar-SA"/>
+        </w:rPr>
+        <w:t>Built a</w:t>
+      </w:r>
+      <w:r>
+        <w:rPr>
+          <w:rFonts w:hint="default" w:ascii="Calibri" w:hAnsi="Calibri" w:eastAsia="SimSun" w:cs="Calibri"/>
+          <w:b/>
+          <w:bCs/>
+          <w:color w:val="17375E" w:themeColor="text2" w:themeShade="BF"/>
+          <w:kern w:val="0"/>
+          <w:sz w:val="22"/>
+          <w:szCs w:val="22"/>
+          <w:lang w:val="en-US" w:eastAsia="zh-CN" w:bidi="ar"/>
+        </w:rPr>
+        <w:t xml:space="preserve"> real-time chat application from scratch by integrating WebSockets</w:t>
+      </w:r>
+      <w:r>
+        <w:rPr>
+          <w:rFonts w:hint="default" w:ascii="Calibri" w:hAnsi="Calibri" w:eastAsia="SimSun" w:cs="Calibri"/>
+          <w:color w:val="000000"/>
+          <w:kern w:val="0"/>
+          <w:sz w:val="22"/>
+          <w:szCs w:val="22"/>
+          <w:lang w:val="en-US" w:eastAsia="zh-CN" w:bidi="ar-SA"/>
+        </w:rPr>
+        <w:t xml:space="preserve"> on the frontend, featuring live messaging, typing indicators, media uploads, and reliable state management for seamless user communication.</w:t>
       </w:r>
     </w:p>
     <w:p>
@@ -2562,10 +2906,125 @@
         <w:keepLines w:val="0"/>
         <w:widowControl/>
         <w:suppressLineNumbers w:val="0"/>
+        <w:ind w:left="550" w:leftChars="100" w:hanging="330" w:hangingChars="150"/>
+        <w:jc w:val="left"/>
+        <w:rPr>
+          <w:rFonts w:hint="default" w:ascii="Calibri" w:hAnsi="Calibri" w:eastAsia="SimSun" w:cs="Calibri"/>
+          <w:color w:val="000000"/>
+          <w:kern w:val="0"/>
+          <w:sz w:val="22"/>
+          <w:szCs w:val="22"/>
+          <w:lang w:val="en-US" w:eastAsia="zh-CN" w:bidi="ar-SA"/>
+        </w:rPr>
+      </w:pPr>
+      <w:r>
+        <w:rPr>
+          <w:rFonts w:ascii="Symbol" w:hAnsi="Symbol" w:eastAsia="SimSun" w:cs="Symbol"/>
+          <w:color w:val="000000"/>
+          <w:kern w:val="0"/>
+          <w:sz w:val="22"/>
+          <w:szCs w:val="22"/>
+          <w:lang w:val="en-US" w:eastAsia="zh-CN" w:bidi="ar"/>
+        </w:rPr>
+        <w:t></w:t>
+      </w:r>
+      <w:r>
+        <w:rPr>
+          <w:rFonts w:hint="default" w:ascii="Symbol" w:hAnsi="Symbol" w:eastAsia="SimSun" w:cs="Symbol"/>
+          <w:color w:val="000000"/>
+          <w:kern w:val="0"/>
+          <w:sz w:val="22"/>
+          <w:szCs w:val="22"/>
+          <w:lang w:val="en-US" w:eastAsia="zh-CN" w:bidi="ar"/>
+        </w:rPr>
+        <w:t xml:space="preserve">  </w:t>
+      </w:r>
+      <w:r>
+        <w:rPr>
+          <w:rFonts w:hint="default" w:ascii="Calibri" w:hAnsi="Calibri" w:eastAsia="SimSun" w:cs="Calibri"/>
+          <w:color w:val="000000"/>
+          <w:kern w:val="0"/>
+          <w:sz w:val="22"/>
+          <w:szCs w:val="22"/>
+          <w:lang w:val="en-US" w:eastAsia="zh-CN" w:bidi="ar-SA"/>
+        </w:rPr>
+        <w:t>Developed an</w:t>
+      </w:r>
+      <w:r>
+        <w:rPr>
+          <w:rFonts w:hint="default" w:ascii="Calibri" w:hAnsi="Calibri" w:eastAsia="SimSun" w:cs="Calibri"/>
+          <w:b/>
+          <w:bCs/>
+          <w:color w:val="17375E" w:themeColor="text2" w:themeShade="BF"/>
+          <w:kern w:val="0"/>
+          <w:sz w:val="22"/>
+          <w:szCs w:val="22"/>
+          <w:lang w:val="en-US" w:eastAsia="zh-CN" w:bidi="ar"/>
+        </w:rPr>
+        <w:t xml:space="preserve"> interactive data flow UI using the React Flow library</w:t>
+      </w:r>
+      <w:r>
+        <w:rPr>
+          <w:rFonts w:hint="default" w:ascii="Calibri" w:hAnsi="Calibri" w:eastAsia="SimSun" w:cs="Calibri"/>
+          <w:color w:val="000000"/>
+          <w:kern w:val="0"/>
+          <w:sz w:val="22"/>
+          <w:szCs w:val="22"/>
+          <w:lang w:val="en-US" w:eastAsia="zh-CN" w:bidi="ar-SA"/>
+        </w:rPr>
+        <w:t>, enabling dynamic form experiences where user</w:t>
+      </w:r>
+    </w:p>
+    <w:p>
+      <w:pPr>
+        <w:keepNext w:val="0"/>
+        <w:keepLines w:val="0"/>
+        <w:widowControl/>
+        <w:suppressLineNumbers w:val="0"/>
+        <w:ind w:left="660" w:leftChars="200" w:hanging="220" w:hangingChars="100"/>
+        <w:jc w:val="left"/>
+        <w:rPr>
+          <w:rFonts w:hint="default" w:eastAsia="SimSun" w:cs="Calibri"/>
+          <w:color w:val="000000"/>
+          <w:kern w:val="0"/>
+          <w:sz w:val="22"/>
+          <w:szCs w:val="22"/>
+          <w:lang w:val="en-US" w:eastAsia="zh-CN" w:bidi="ar-SA"/>
+        </w:rPr>
+      </w:pPr>
+      <w:r>
+        <w:rPr>
+          <w:rFonts w:hint="default" w:ascii="Calibri" w:hAnsi="Calibri" w:eastAsia="SimSun" w:cs="Calibri"/>
+          <w:color w:val="000000"/>
+          <w:kern w:val="0"/>
+          <w:sz w:val="22"/>
+          <w:szCs w:val="22"/>
+          <w:lang w:val="en-US" w:eastAsia="zh-CN" w:bidi="ar-SA"/>
+        </w:rPr>
+        <w:t>inputs trigger conditional flows, node-based rendering, and progressive element visibility</w:t>
+      </w:r>
+      <w:r>
+        <w:rPr>
+          <w:rFonts w:hint="default" w:eastAsia="SimSun" w:cs="Calibri"/>
+          <w:color w:val="000000"/>
+          <w:kern w:val="0"/>
+          <w:sz w:val="22"/>
+          <w:szCs w:val="22"/>
+          <w:lang w:val="en-US" w:eastAsia="zh-CN" w:bidi="ar-SA"/>
+        </w:rPr>
+        <w:t>.</w:t>
+      </w:r>
+    </w:p>
+    <w:p>
+      <w:pPr>
+        <w:keepNext w:val="0"/>
+        <w:keepLines w:val="0"/>
+        <w:widowControl/>
+        <w:suppressLineNumbers w:val="0"/>
         <w:ind w:firstLine="220" w:firstLineChars="100"/>
         <w:jc w:val="left"/>
         <w:rPr>
-          <w:rFonts w:hint="default" w:ascii="Calibri" w:hAnsi="Calibri" w:eastAsia="SimSun" w:cs="Calibri"/>
+          <w:rFonts w:hint="default" w:eastAsia="SimSun" w:cs="Calibri"/>
           <w:color w:val="000000"/>
           <w:kern w:val="0"/>
           <w:sz w:val="22"/>
@@ -2597,14 +3056,14 @@
       </w:r>
       <w:r>
         <w:rPr>
-          <w:rFonts w:hint="default" w:ascii="Calibri" w:hAnsi="Calibri" w:eastAsia="SimSun" w:cs="Calibri"/>
-          <w:color w:val="000000"/>
-          <w:kern w:val="0"/>
-          <w:sz w:val="22"/>
-          <w:szCs w:val="22"/>
-          <w:lang w:val="en-US" w:eastAsia="zh-CN" w:bidi="ar"/>
-        </w:rPr>
-        <w:t xml:space="preserve"> Java </w:t>
+          <w:rFonts w:hint="default" w:eastAsia="SimSun" w:cs="Calibri"/>
+          <w:color w:val="000000"/>
+          <w:kern w:val="0"/>
+          <w:sz w:val="22"/>
+          <w:szCs w:val="22"/>
+          <w:lang w:val="en-US" w:eastAsia="zh-CN" w:bidi="ar-SA"/>
+        </w:rPr>
+        <w:t>React.js, Next.js, Redux, Core UI, Boostrap, Typescript, Javascript, Vercel.</w:t>
       </w:r>
     </w:p>
     <w:p>
@@ -2744,14 +3203,17 @@
         <w:t>, V.K Krishna Menon College - CGPA 8.7</w:t>
       </w:r>
       <w:r>
-        <w:t xml:space="preserve">    </w:t>
+        <w:t xml:space="preserve"> </w:t>
       </w:r>
     </w:p>
     <w:p>
       <w:pPr>
-        <w:pStyle w:val="5"/>
-        <w:spacing w:line="254" w:lineRule="auto"/>
-        <w:ind w:left="0"/>
+        <w:keepNext w:val="0"/>
+        <w:keepLines w:val="0"/>
+        <w:widowControl/>
+        <w:suppressLineNumbers w:val="0"/>
+        <w:ind w:left="221" w:hanging="220" w:hangingChars="100"/>
+        <w:jc w:val="left"/>
       </w:pPr>
     </w:p>
     <w:p>
@@ -3087,6 +3549,120 @@
           <w:lang w:val="en-US" w:eastAsia="en-US" w:bidi="ar"/>
         </w:rPr>
         <w:t>.</w:t>
+      </w:r>
+    </w:p>
+    <w:p>
+      <w:pPr>
+        <w:keepNext w:val="0"/>
+        <w:keepLines w:val="0"/>
+        <w:widowControl/>
+        <w:suppressLineNumbers w:val="0"/>
+        <w:ind w:left="221" w:hanging="220" w:hangingChars="100"/>
+        <w:jc w:val="left"/>
+        <w:rPr>
+          <w:rFonts w:hint="default" w:eastAsia="SimSun" w:cs="Calibri"/>
+          <w:color w:val="000000"/>
+          <w:kern w:val="0"/>
+          <w:sz w:val="22"/>
+          <w:szCs w:val="22"/>
+          <w:lang w:val="en-US" w:eastAsia="en-US" w:bidi="ar"/>
+        </w:rPr>
+      </w:pPr>
+      <w:r>
+        <w:rPr>
+          <w:rFonts w:ascii="Symbol" w:hAnsi="Symbol" w:eastAsia="SimSun" w:cs="Symbol"/>
+          <w:color w:val="000000"/>
+          <w:kern w:val="0"/>
+          <w:sz w:val="22"/>
+          <w:szCs w:val="22"/>
+          <w:lang w:val="en-US" w:eastAsia="zh-CN" w:bidi="ar"/>
+        </w:rPr>
+        <w:t></w:t>
+      </w:r>
+      <w:r>
+        <w:rPr>
+          <w:rFonts w:hint="default" w:ascii="Symbol" w:hAnsi="Symbol" w:eastAsia="SimSun" w:cs="Symbol"/>
+          <w:color w:val="000000"/>
+          <w:kern w:val="0"/>
+          <w:sz w:val="22"/>
+          <w:szCs w:val="22"/>
+          <w:lang w:val="en-US" w:eastAsia="zh-CN" w:bidi="ar"/>
+        </w:rPr>
+        <w:t xml:space="preserve">  </w:t>
+      </w:r>
+      <w:r>
+        <w:rPr>
+          <w:rFonts w:hint="default" w:eastAsia="SimSun" w:cs="Calibri"/>
+          <w:color w:val="000000"/>
+          <w:kern w:val="0"/>
+          <w:sz w:val="22"/>
+          <w:szCs w:val="22"/>
+          <w:lang w:val="en-US" w:eastAsia="en-US" w:bidi="ar"/>
+        </w:rPr>
+        <w:t>Took the initiative to</w:t>
+      </w:r>
+      <w:r>
+        <w:rPr>
+          <w:rFonts w:hint="default" w:ascii="Calibri" w:hAnsi="Calibri" w:eastAsia="SimSun" w:cs="Calibri"/>
+          <w:b w:val="0"/>
+          <w:bCs w:val="0"/>
+          <w:color w:val="000000"/>
+          <w:kern w:val="0"/>
+          <w:sz w:val="22"/>
+          <w:szCs w:val="22"/>
+          <w:lang w:val="en-US" w:eastAsia="en-US" w:bidi="ar"/>
+        </w:rPr>
+        <w:t xml:space="preserve"> </w:t>
+      </w:r>
+      <w:r>
+        <w:rPr>
+          <w:rFonts w:hint="default" w:ascii="Calibri" w:hAnsi="Calibri" w:eastAsia="SimSun" w:cs="Calibri"/>
+          <w:b/>
+          <w:bCs/>
+          <w:color w:val="17375E" w:themeColor="text2" w:themeShade="BF"/>
+          <w:kern w:val="0"/>
+          <w:sz w:val="22"/>
+          <w:szCs w:val="22"/>
+          <w:lang w:val="en-US" w:eastAsia="en-US" w:bidi="ar"/>
+        </w:rPr>
+        <w:t>learn Angular</w:t>
+      </w:r>
+      <w:r>
+        <w:rPr>
+          <w:rFonts w:hint="default" w:eastAsia="SimSun" w:cs="Calibri"/>
+          <w:b/>
+          <w:bCs/>
+          <w:color w:val="17375E" w:themeColor="text2" w:themeShade="BF"/>
+          <w:kern w:val="0"/>
+          <w:sz w:val="22"/>
+          <w:szCs w:val="22"/>
+          <w:lang w:val="en-US" w:eastAsia="en-US" w:bidi="ar"/>
+        </w:rPr>
+        <w:t xml:space="preserve"> 17</w:t>
+      </w:r>
+      <w:r>
+        <w:rPr>
+          <w:rFonts w:hint="default" w:ascii="Calibri" w:hAnsi="Calibri" w:eastAsia="SimSun" w:cs="Calibri"/>
+          <w:b/>
+          <w:bCs/>
+          <w:color w:val="17375E" w:themeColor="text2" w:themeShade="BF"/>
+          <w:kern w:val="0"/>
+          <w:sz w:val="22"/>
+          <w:szCs w:val="22"/>
+          <w:lang w:val="en-US" w:eastAsia="en-US" w:bidi="ar"/>
+        </w:rPr>
+        <w:t xml:space="preserve"> within a day</w:t>
+      </w:r>
+      <w:r>
+        <w:rPr>
+          <w:rFonts w:hint="default" w:eastAsia="SimSun" w:cs="Calibri"/>
+          <w:color w:val="000000"/>
+          <w:kern w:val="0"/>
+          <w:sz w:val="22"/>
+          <w:szCs w:val="22"/>
+          <w:lang w:val="en-US" w:eastAsia="en-US" w:bidi="ar"/>
+        </w:rPr>
+        <w:t xml:space="preserve"> and successfully delivered a small-scale project in just one week.</w:t>
       </w:r>
     </w:p>
     <w:sectPr>
@@ -3215,7 +3791,7 @@
     <w:lsdException w:uiPriority="99" w:name="HTML Sample"/>
     <w:lsdException w:uiPriority="99" w:name="HTML Typewriter"/>
     <w:lsdException w:uiPriority="99" w:name="HTML Variable"/>
-    <w:lsdException w:uiPriority="99" w:name="Normal Table"/>
+    <w:lsdException w:qFormat="1" w:uiPriority="99" w:name="Normal Table"/>
     <w:lsdException w:uiPriority="99" w:name="annotation subject"/>
     <w:lsdException w:uiPriority="99" w:name="Table Simple 1"/>
     <w:lsdException w:uiPriority="99" w:name="Table Simple 2"/>
@@ -3406,6 +3982,7 @@
     <w:name w:val="Normal Table"/>
     <w:semiHidden/>
     <w:unhideWhenUsed/>
+    <w:qFormat/>
     <w:uiPriority w:val="99"/>
     <w:tblPr>
       <w:tblCellMar>
